--- a/ai_12/andrii_chumak/Epic 1/Report_Epic 1/Practice_ Lab_Report_Template.docx
+++ b/ai_12/andrii_chumak/Epic 1/Report_Epic 1/Practice_ Lab_Report_Template.docx
@@ -86,7 +86,7 @@
                     </pic:cNvPicPr>
                   </pic:nvPicPr>
                   <pic:blipFill>
-                    <a:blip r:embed="rId7" cstate="print">
+                    <a:blip r:embed="rId8" cstate="print">
                       <a:extLst>
                         <a:ext uri="{28A0092B-C50C-407E-A947-70E740481C1C}">
                           <a14:useLocalDpi xmlns:a14="http://schemas.microsoft.com/office/drawing/2010/main" val="0"/>
@@ -1363,7 +1363,7 @@
           <w:szCs w:val="24"/>
         </w:rPr>
       </w:pPr>
-      <w:hyperlink r:id="rId8">
+      <w:hyperlink r:id="rId9">
         <w:r>
           <w:rPr>
             <w:rFonts w:ascii="Times New Roman" w:eastAsia="Times New Roman" w:hAnsi="Times New Roman" w:cs="Times New Roman"/>
@@ -1949,7 +1949,7 @@
           <w:szCs w:val="24"/>
         </w:rPr>
       </w:pPr>
-      <w:hyperlink r:id="rId9">
+      <w:hyperlink r:id="rId10">
         <w:r>
           <w:rPr>
             <w:rFonts w:ascii="Times New Roman" w:eastAsia="Times New Roman" w:hAnsi="Times New Roman" w:cs="Times New Roman"/>
@@ -4027,7 +4027,7 @@
           <w:szCs w:val="24"/>
         </w:rPr>
       </w:pPr>
-      <w:hyperlink r:id="rId10" w:history="1">
+      <w:hyperlink r:id="rId11" w:history="1">
         <w:r>
           <w:rPr>
             <w:rStyle w:val="a5"/>
@@ -4066,7 +4066,7 @@
           <w:szCs w:val="24"/>
         </w:rPr>
       </w:pPr>
-      <w:hyperlink r:id="rId11" w:history="1">
+      <w:hyperlink r:id="rId12" w:history="1">
         <w:r>
           <w:rPr>
             <w:rStyle w:val="a5"/>
@@ -4137,7 +4137,7 @@
           <w:szCs w:val="24"/>
         </w:rPr>
       </w:pPr>
-      <w:hyperlink r:id="rId12" w:history="1">
+      <w:hyperlink r:id="rId13" w:history="1">
         <w:r>
           <w:rPr>
             <w:rStyle w:val="a5"/>
@@ -5291,7 +5291,7 @@
           <w:szCs w:val="24"/>
         </w:rPr>
       </w:pPr>
-      <w:hyperlink r:id="rId13" w:history="1">
+      <w:hyperlink r:id="rId14" w:history="1">
         <w:r>
           <w:rPr>
             <w:rStyle w:val="a5"/>
@@ -5362,7 +5362,7 @@
           <w:szCs w:val="24"/>
         </w:rPr>
       </w:pPr>
-      <w:hyperlink r:id="rId14" w:history="1">
+      <w:hyperlink r:id="rId15" w:history="1">
         <w:r>
           <w:rPr>
             <w:rStyle w:val="a5"/>
@@ -6054,685 +6054,6 @@
           <w:szCs w:val="24"/>
         </w:rPr>
         <w:t>GitHub</w:t>
-      </w:r>
-      <w:proofErr w:type="spellEnd"/>
-    </w:p>
-    <w:p>
-      <w:pPr>
-        <w:numPr>
-          <w:ilvl w:val="1"/>
-          <w:numId w:val="3"/>
-        </w:numPr>
-        <w:pBdr>
-          <w:top w:val="nil"/>
-          <w:left w:val="nil"/>
-          <w:bottom w:val="nil"/>
-          <w:right w:val="nil"/>
-          <w:between w:val="nil"/>
-        </w:pBdr>
-        <w:spacing w:after="0" w:line="240" w:lineRule="auto"/>
-        <w:rPr>
-          <w:color w:val="000000"/>
-          <w:sz w:val="24"/>
-          <w:szCs w:val="24"/>
-        </w:rPr>
-      </w:pPr>
-      <w:r>
-        <w:rPr>
-          <w:rFonts w:ascii="Times New Roman" w:eastAsia="Times New Roman" w:hAnsi="Times New Roman" w:cs="Times New Roman"/>
-          <w:color w:val="000000"/>
-          <w:sz w:val="24"/>
-          <w:szCs w:val="24"/>
-        </w:rPr>
-        <w:t>Джерела Інформації:</w:t>
-      </w:r>
-    </w:p>
-    <w:p>
-      <w:pPr>
-        <w:numPr>
-          <w:ilvl w:val="2"/>
-          <w:numId w:val="3"/>
-        </w:numPr>
-        <w:pBdr>
-          <w:top w:val="nil"/>
-          <w:left w:val="nil"/>
-          <w:bottom w:val="nil"/>
-          <w:right w:val="nil"/>
-          <w:between w:val="nil"/>
-        </w:pBdr>
-        <w:spacing w:after="0" w:line="240" w:lineRule="auto"/>
-        <w:rPr>
-          <w:color w:val="000000"/>
-          <w:sz w:val="24"/>
-          <w:szCs w:val="24"/>
-        </w:rPr>
-      </w:pPr>
-      <w:r>
-        <w:rPr>
-          <w:rFonts w:ascii="Times New Roman" w:eastAsia="Times New Roman" w:hAnsi="Times New Roman" w:cs="Times New Roman"/>
-          <w:color w:val="000000"/>
-          <w:sz w:val="24"/>
-          <w:szCs w:val="24"/>
-        </w:rPr>
-        <w:t>Відео</w:t>
-      </w:r>
-      <w:r>
-        <w:rPr>
-          <w:rFonts w:ascii="Times New Roman" w:eastAsia="Times New Roman" w:hAnsi="Times New Roman" w:cs="Times New Roman"/>
-          <w:color w:val="000000"/>
-          <w:sz w:val="24"/>
-          <w:szCs w:val="24"/>
-          <w:lang w:val="en-US"/>
-        </w:rPr>
-        <w:t>:</w:t>
-      </w:r>
-    </w:p>
-    <w:p>
-      <w:pPr>
-        <w:numPr>
-          <w:ilvl w:val="3"/>
-          <w:numId w:val="3"/>
-        </w:numPr>
-        <w:pBdr>
-          <w:top w:val="nil"/>
-          <w:left w:val="nil"/>
-          <w:bottom w:val="nil"/>
-          <w:right w:val="nil"/>
-          <w:between w:val="nil"/>
-        </w:pBdr>
-        <w:spacing w:after="0" w:line="240" w:lineRule="auto"/>
-        <w:rPr>
-          <w:color w:val="000000"/>
-          <w:sz w:val="24"/>
-          <w:szCs w:val="24"/>
-        </w:rPr>
-      </w:pPr>
-      <w:hyperlink r:id="rId15" w:history="1">
-        <w:r>
-          <w:rPr>
-            <w:rStyle w:val="a5"/>
-            <w:sz w:val="24"/>
-            <w:szCs w:val="24"/>
-          </w:rPr>
-          <w:t>https://www.youtube.com/watch?v=EeARyFrZsnU&amp;ab_channel=MerionAcademy</w:t>
-        </w:r>
-      </w:hyperlink>
-    </w:p>
-    <w:p>
-      <w:pPr>
-        <w:numPr>
-          <w:ilvl w:val="2"/>
-          <w:numId w:val="3"/>
-        </w:numPr>
-        <w:pBdr>
-          <w:top w:val="nil"/>
-          <w:left w:val="nil"/>
-          <w:bottom w:val="nil"/>
-          <w:right w:val="nil"/>
-          <w:between w:val="nil"/>
-        </w:pBdr>
-        <w:spacing w:after="0" w:line="240" w:lineRule="auto"/>
-        <w:rPr>
-          <w:color w:val="000000"/>
-          <w:sz w:val="24"/>
-          <w:szCs w:val="24"/>
-        </w:rPr>
-      </w:pPr>
-      <w:r>
-        <w:rPr>
-          <w:rFonts w:ascii="Times New Roman" w:eastAsia="Times New Roman" w:hAnsi="Times New Roman" w:cs="Times New Roman"/>
-          <w:color w:val="000000"/>
-          <w:sz w:val="24"/>
-          <w:szCs w:val="24"/>
-        </w:rPr>
-        <w:t>Стаття</w:t>
-      </w:r>
-      <w:r>
-        <w:rPr>
-          <w:rFonts w:ascii="Times New Roman" w:eastAsia="Times New Roman" w:hAnsi="Times New Roman" w:cs="Times New Roman"/>
-          <w:color w:val="000000"/>
-          <w:sz w:val="24"/>
-          <w:szCs w:val="24"/>
-        </w:rPr>
-        <w:t>:</w:t>
-      </w:r>
-    </w:p>
-    <w:p>
-      <w:pPr>
-        <w:numPr>
-          <w:ilvl w:val="3"/>
-          <w:numId w:val="3"/>
-        </w:numPr>
-        <w:pBdr>
-          <w:top w:val="nil"/>
-          <w:left w:val="nil"/>
-          <w:bottom w:val="nil"/>
-          <w:right w:val="nil"/>
-          <w:between w:val="nil"/>
-        </w:pBdr>
-        <w:spacing w:after="0" w:line="240" w:lineRule="auto"/>
-        <w:rPr>
-          <w:color w:val="000000"/>
-          <w:sz w:val="24"/>
-          <w:szCs w:val="24"/>
-        </w:rPr>
-      </w:pPr>
-      <w:r>
-        <w:rPr>
-          <w:color w:val="000000"/>
-          <w:sz w:val="24"/>
-          <w:szCs w:val="24"/>
-        </w:rPr>
-        <w:t>https://www.freecodecamp.org/news/introduction-to-git-and-github/</w:t>
-      </w:r>
-    </w:p>
-    <w:p>
-      <w:pPr>
-        <w:numPr>
-          <w:ilvl w:val="1"/>
-          <w:numId w:val="3"/>
-        </w:numPr>
-        <w:pBdr>
-          <w:top w:val="nil"/>
-          <w:left w:val="nil"/>
-          <w:bottom w:val="nil"/>
-          <w:right w:val="nil"/>
-          <w:between w:val="nil"/>
-        </w:pBdr>
-        <w:spacing w:after="0" w:line="240" w:lineRule="auto"/>
-        <w:rPr>
-          <w:color w:val="000000"/>
-          <w:sz w:val="24"/>
-          <w:szCs w:val="24"/>
-        </w:rPr>
-      </w:pPr>
-      <w:r>
-        <w:rPr>
-          <w:rFonts w:ascii="Times New Roman" w:eastAsia="Times New Roman" w:hAnsi="Times New Roman" w:cs="Times New Roman"/>
-          <w:color w:val="000000"/>
-          <w:sz w:val="24"/>
-          <w:szCs w:val="24"/>
-        </w:rPr>
-        <w:t>Що опрацьовано:</w:t>
-      </w:r>
-    </w:p>
-    <w:p>
-      <w:pPr>
-        <w:numPr>
-          <w:ilvl w:val="2"/>
-          <w:numId w:val="3"/>
-        </w:numPr>
-        <w:pBdr>
-          <w:top w:val="nil"/>
-          <w:left w:val="nil"/>
-          <w:bottom w:val="nil"/>
-          <w:right w:val="nil"/>
-          <w:between w:val="nil"/>
-        </w:pBdr>
-        <w:spacing w:after="0" w:line="240" w:lineRule="auto"/>
-        <w:rPr>
-          <w:color w:val="000000"/>
-          <w:sz w:val="24"/>
-          <w:szCs w:val="24"/>
-        </w:rPr>
-      </w:pPr>
-      <w:r>
-        <w:rPr>
-          <w:rFonts w:ascii="Times New Roman" w:eastAsia="Times New Roman" w:hAnsi="Times New Roman" w:cs="Times New Roman"/>
-          <w:color w:val="000000"/>
-          <w:sz w:val="24"/>
-          <w:szCs w:val="24"/>
-        </w:rPr>
-        <w:t>Із відео</w:t>
-      </w:r>
-      <w:r>
-        <w:rPr>
-          <w:rFonts w:ascii="Times New Roman" w:eastAsia="Times New Roman" w:hAnsi="Times New Roman" w:cs="Times New Roman"/>
-          <w:color w:val="000000"/>
-          <w:sz w:val="24"/>
-          <w:szCs w:val="24"/>
-        </w:rPr>
-        <w:t>: “</w:t>
-      </w:r>
-      <w:proofErr w:type="spellStart"/>
-      <w:r>
-        <w:rPr>
-          <w:rFonts w:ascii="Times New Roman" w:eastAsia="Times New Roman" w:hAnsi="Times New Roman" w:cs="Times New Roman"/>
-          <w:color w:val="000000"/>
-          <w:sz w:val="24"/>
-          <w:szCs w:val="24"/>
-        </w:rPr>
-        <w:t>Git</w:t>
-      </w:r>
-      <w:proofErr w:type="spellEnd"/>
-      <w:r>
-        <w:rPr>
-          <w:rFonts w:ascii="Times New Roman" w:eastAsia="Times New Roman" w:hAnsi="Times New Roman" w:cs="Times New Roman"/>
-          <w:color w:val="000000"/>
-          <w:sz w:val="24"/>
-          <w:szCs w:val="24"/>
-        </w:rPr>
-        <w:t xml:space="preserve"> и </w:t>
-      </w:r>
-      <w:proofErr w:type="spellStart"/>
-      <w:r>
-        <w:rPr>
-          <w:rFonts w:ascii="Times New Roman" w:eastAsia="Times New Roman" w:hAnsi="Times New Roman" w:cs="Times New Roman"/>
-          <w:color w:val="000000"/>
-          <w:sz w:val="24"/>
-          <w:szCs w:val="24"/>
-        </w:rPr>
-        <w:t>GitHub</w:t>
-      </w:r>
-      <w:proofErr w:type="spellEnd"/>
-      <w:r>
-        <w:rPr>
-          <w:rFonts w:ascii="Times New Roman" w:eastAsia="Times New Roman" w:hAnsi="Times New Roman" w:cs="Times New Roman"/>
-          <w:color w:val="000000"/>
-          <w:sz w:val="24"/>
-          <w:szCs w:val="24"/>
-        </w:rPr>
-        <w:t xml:space="preserve"> для </w:t>
-      </w:r>
-      <w:proofErr w:type="spellStart"/>
-      <w:r>
-        <w:rPr>
-          <w:rFonts w:ascii="Times New Roman" w:eastAsia="Times New Roman" w:hAnsi="Times New Roman" w:cs="Times New Roman"/>
-          <w:color w:val="000000"/>
-          <w:sz w:val="24"/>
-          <w:szCs w:val="24"/>
-        </w:rPr>
-        <w:t>новичков</w:t>
-      </w:r>
-      <w:proofErr w:type="spellEnd"/>
-      <w:r>
-        <w:rPr>
-          <w:rFonts w:ascii="Times New Roman" w:eastAsia="Times New Roman" w:hAnsi="Times New Roman" w:cs="Times New Roman"/>
-          <w:color w:val="000000"/>
-          <w:sz w:val="24"/>
-          <w:szCs w:val="24"/>
-        </w:rPr>
-        <w:t>”</w:t>
-      </w:r>
-      <w:r>
-        <w:rPr>
-          <w:rFonts w:ascii="Times New Roman" w:eastAsia="Times New Roman" w:hAnsi="Times New Roman" w:cs="Times New Roman"/>
-          <w:color w:val="000000"/>
-          <w:sz w:val="24"/>
-          <w:szCs w:val="24"/>
-        </w:rPr>
-        <w:t xml:space="preserve"> </w:t>
-      </w:r>
-      <w:r>
-        <w:rPr>
-          <w:rFonts w:ascii="Times New Roman" w:eastAsia="Times New Roman" w:hAnsi="Times New Roman" w:cs="Times New Roman"/>
-          <w:color w:val="000000"/>
-          <w:sz w:val="24"/>
-          <w:szCs w:val="24"/>
-        </w:rPr>
-        <w:t xml:space="preserve">я дізнався про </w:t>
-      </w:r>
-      <w:r>
-        <w:rPr>
-          <w:rFonts w:ascii="Times New Roman" w:eastAsia="Times New Roman" w:hAnsi="Times New Roman" w:cs="Times New Roman"/>
-          <w:color w:val="000000"/>
-          <w:sz w:val="24"/>
-          <w:szCs w:val="24"/>
-          <w:lang w:val="en-US"/>
-        </w:rPr>
-        <w:t>git</w:t>
-      </w:r>
-      <w:r>
-        <w:rPr>
-          <w:rFonts w:ascii="Times New Roman" w:eastAsia="Times New Roman" w:hAnsi="Times New Roman" w:cs="Times New Roman"/>
-          <w:color w:val="000000"/>
-          <w:sz w:val="24"/>
-          <w:szCs w:val="24"/>
-          <w:lang w:val="ru-RU"/>
-        </w:rPr>
-        <w:t xml:space="preserve"> </w:t>
-      </w:r>
-      <w:r>
-        <w:rPr>
-          <w:rFonts w:ascii="Times New Roman" w:eastAsia="Times New Roman" w:hAnsi="Times New Roman" w:cs="Times New Roman"/>
-          <w:color w:val="000000"/>
-          <w:sz w:val="24"/>
-          <w:szCs w:val="24"/>
-          <w:lang w:val="ru-RU"/>
-        </w:rPr>
-        <w:t xml:space="preserve">та </w:t>
-      </w:r>
-      <w:proofErr w:type="spellStart"/>
-      <w:r>
-        <w:rPr>
-          <w:rFonts w:ascii="Times New Roman" w:eastAsia="Times New Roman" w:hAnsi="Times New Roman" w:cs="Times New Roman"/>
-          <w:color w:val="000000"/>
-          <w:sz w:val="24"/>
-          <w:szCs w:val="24"/>
-          <w:lang w:val="en-US"/>
-        </w:rPr>
-        <w:t>github</w:t>
-      </w:r>
-      <w:proofErr w:type="spellEnd"/>
-      <w:r>
-        <w:rPr>
-          <w:rFonts w:ascii="Times New Roman" w:eastAsia="Times New Roman" w:hAnsi="Times New Roman" w:cs="Times New Roman"/>
-          <w:color w:val="000000"/>
-          <w:sz w:val="24"/>
-          <w:szCs w:val="24"/>
-        </w:rPr>
-        <w:t xml:space="preserve">. Деякі команди в </w:t>
-      </w:r>
-      <w:r>
-        <w:rPr>
-          <w:rFonts w:ascii="Times New Roman" w:eastAsia="Times New Roman" w:hAnsi="Times New Roman" w:cs="Times New Roman"/>
-          <w:color w:val="000000"/>
-          <w:sz w:val="24"/>
-          <w:szCs w:val="24"/>
-          <w:lang w:val="en-US"/>
-        </w:rPr>
-        <w:t>git</w:t>
-      </w:r>
-    </w:p>
-    <w:p>
-      <w:pPr>
-        <w:numPr>
-          <w:ilvl w:val="2"/>
-          <w:numId w:val="3"/>
-        </w:numPr>
-        <w:pBdr>
-          <w:top w:val="nil"/>
-          <w:left w:val="nil"/>
-          <w:bottom w:val="nil"/>
-          <w:right w:val="nil"/>
-          <w:between w:val="nil"/>
-        </w:pBdr>
-        <w:spacing w:after="0" w:line="240" w:lineRule="auto"/>
-        <w:rPr>
-          <w:color w:val="000000"/>
-          <w:sz w:val="24"/>
-          <w:szCs w:val="24"/>
-        </w:rPr>
-      </w:pPr>
-      <w:r>
-        <w:rPr>
-          <w:rFonts w:ascii="Times New Roman" w:eastAsia="Times New Roman" w:hAnsi="Times New Roman" w:cs="Times New Roman"/>
-          <w:color w:val="000000"/>
-          <w:sz w:val="24"/>
-          <w:szCs w:val="24"/>
-        </w:rPr>
-        <w:t>Зі статті</w:t>
-      </w:r>
-      <w:r>
-        <w:rPr>
-          <w:rFonts w:ascii="Times New Roman" w:eastAsia="Times New Roman" w:hAnsi="Times New Roman" w:cs="Times New Roman"/>
-          <w:color w:val="000000"/>
-          <w:sz w:val="24"/>
-          <w:szCs w:val="24"/>
-          <w:lang w:val="en-US"/>
-        </w:rPr>
-        <w:t>: “</w:t>
-      </w:r>
-      <w:r>
-        <w:rPr>
-          <w:rFonts w:ascii="Times New Roman" w:eastAsia="Times New Roman" w:hAnsi="Times New Roman" w:cs="Times New Roman"/>
-          <w:color w:val="000000"/>
-          <w:sz w:val="24"/>
-          <w:szCs w:val="24"/>
-          <w:lang w:val="en-US"/>
-        </w:rPr>
-        <w:t>How to Use Git and GitHub – Introduction for Beginners</w:t>
-      </w:r>
-      <w:r>
-        <w:rPr>
-          <w:rFonts w:ascii="Times New Roman" w:eastAsia="Times New Roman" w:hAnsi="Times New Roman" w:cs="Times New Roman"/>
-          <w:color w:val="000000"/>
-          <w:sz w:val="24"/>
-          <w:szCs w:val="24"/>
-          <w:lang w:val="en-US"/>
-        </w:rPr>
-        <w:t xml:space="preserve">” </w:t>
-      </w:r>
-      <w:r>
-        <w:rPr>
-          <w:rFonts w:ascii="Times New Roman" w:eastAsia="Times New Roman" w:hAnsi="Times New Roman" w:cs="Times New Roman"/>
-          <w:color w:val="000000"/>
-          <w:sz w:val="24"/>
-          <w:szCs w:val="24"/>
-        </w:rPr>
-        <w:t xml:space="preserve">я дізнався про </w:t>
-      </w:r>
-      <w:r>
-        <w:rPr>
-          <w:rFonts w:ascii="Times New Roman" w:eastAsia="Times New Roman" w:hAnsi="Times New Roman" w:cs="Times New Roman"/>
-          <w:color w:val="000000"/>
-          <w:sz w:val="24"/>
-          <w:szCs w:val="24"/>
-          <w:lang w:val="en-US"/>
-        </w:rPr>
-        <w:t xml:space="preserve">Git </w:t>
-      </w:r>
-      <w:r>
-        <w:rPr>
-          <w:rFonts w:ascii="Times New Roman" w:eastAsia="Times New Roman" w:hAnsi="Times New Roman" w:cs="Times New Roman"/>
-          <w:color w:val="000000"/>
-          <w:sz w:val="24"/>
-          <w:szCs w:val="24"/>
-        </w:rPr>
-        <w:t xml:space="preserve">та </w:t>
-      </w:r>
-      <w:proofErr w:type="spellStart"/>
-      <w:r>
-        <w:rPr>
-          <w:rFonts w:ascii="Times New Roman" w:eastAsia="Times New Roman" w:hAnsi="Times New Roman" w:cs="Times New Roman"/>
-          <w:color w:val="000000"/>
-          <w:sz w:val="24"/>
-          <w:szCs w:val="24"/>
-          <w:lang w:val="en-US"/>
-        </w:rPr>
-        <w:t>Github</w:t>
-      </w:r>
-      <w:proofErr w:type="spellEnd"/>
-      <w:r>
-        <w:rPr>
-          <w:rFonts w:ascii="Times New Roman" w:eastAsia="Times New Roman" w:hAnsi="Times New Roman" w:cs="Times New Roman"/>
-          <w:color w:val="000000"/>
-          <w:sz w:val="24"/>
-          <w:szCs w:val="24"/>
-        </w:rPr>
-        <w:t xml:space="preserve">. Чи вони відрізняються. Чому потрібно це все вчити. Як використовувати </w:t>
-      </w:r>
-      <w:r>
-        <w:rPr>
-          <w:rFonts w:ascii="Times New Roman" w:eastAsia="Times New Roman" w:hAnsi="Times New Roman" w:cs="Times New Roman"/>
-          <w:color w:val="000000"/>
-          <w:sz w:val="24"/>
-          <w:szCs w:val="24"/>
-          <w:lang w:val="en-US"/>
-        </w:rPr>
-        <w:t>Git</w:t>
-      </w:r>
-      <w:r>
-        <w:rPr>
-          <w:rFonts w:ascii="Times New Roman" w:eastAsia="Times New Roman" w:hAnsi="Times New Roman" w:cs="Times New Roman"/>
-          <w:color w:val="000000"/>
-          <w:sz w:val="24"/>
-          <w:szCs w:val="24"/>
-          <w:lang w:val="ru-RU"/>
-        </w:rPr>
-        <w:t xml:space="preserve"> </w:t>
-      </w:r>
-      <w:r>
-        <w:rPr>
-          <w:rFonts w:ascii="Times New Roman" w:eastAsia="Times New Roman" w:hAnsi="Times New Roman" w:cs="Times New Roman"/>
-          <w:color w:val="000000"/>
-          <w:sz w:val="24"/>
-          <w:szCs w:val="24"/>
-        </w:rPr>
-        <w:t xml:space="preserve">та </w:t>
-      </w:r>
-      <w:proofErr w:type="spellStart"/>
-      <w:r>
-        <w:rPr>
-          <w:rFonts w:ascii="Times New Roman" w:eastAsia="Times New Roman" w:hAnsi="Times New Roman" w:cs="Times New Roman"/>
-          <w:color w:val="000000"/>
-          <w:sz w:val="24"/>
-          <w:szCs w:val="24"/>
-          <w:lang w:val="en-US"/>
-        </w:rPr>
-        <w:t>Github</w:t>
-      </w:r>
-      <w:proofErr w:type="spellEnd"/>
-    </w:p>
-    <w:p>
-      <w:pPr>
-        <w:numPr>
-          <w:ilvl w:val="1"/>
-          <w:numId w:val="3"/>
-        </w:numPr>
-        <w:pBdr>
-          <w:top w:val="nil"/>
-          <w:left w:val="nil"/>
-          <w:bottom w:val="nil"/>
-          <w:right w:val="nil"/>
-          <w:between w:val="nil"/>
-        </w:pBdr>
-        <w:spacing w:after="0" w:line="240" w:lineRule="auto"/>
-        <w:rPr>
-          <w:color w:val="000000"/>
-          <w:sz w:val="24"/>
-          <w:szCs w:val="24"/>
-        </w:rPr>
-      </w:pPr>
-      <w:r>
-        <w:rPr>
-          <w:rFonts w:ascii="Times New Roman" w:eastAsia="Times New Roman" w:hAnsi="Times New Roman" w:cs="Times New Roman"/>
-          <w:color w:val="000000"/>
-          <w:sz w:val="24"/>
-          <w:szCs w:val="24"/>
-        </w:rPr>
-        <w:t>Статус: Ознайомлений</w:t>
-      </w:r>
-    </w:p>
-    <w:p>
-      <w:pPr>
-        <w:numPr>
-          <w:ilvl w:val="1"/>
-          <w:numId w:val="3"/>
-        </w:numPr>
-        <w:pBdr>
-          <w:top w:val="nil"/>
-          <w:left w:val="nil"/>
-          <w:bottom w:val="nil"/>
-          <w:right w:val="nil"/>
-          <w:between w:val="nil"/>
-        </w:pBdr>
-        <w:spacing w:after="0" w:line="240" w:lineRule="auto"/>
-        <w:rPr>
-          <w:color w:val="000000"/>
-          <w:sz w:val="24"/>
-          <w:szCs w:val="24"/>
-        </w:rPr>
-      </w:pPr>
-      <w:r>
-        <w:rPr>
-          <w:rFonts w:ascii="Times New Roman" w:eastAsia="Times New Roman" w:hAnsi="Times New Roman" w:cs="Times New Roman"/>
-          <w:color w:val="000000"/>
-          <w:sz w:val="24"/>
-          <w:szCs w:val="24"/>
-        </w:rPr>
-        <w:t>Початок опрацювання теми: 26.09.2023</w:t>
-      </w:r>
-    </w:p>
-    <w:p>
-      <w:pPr>
-        <w:numPr>
-          <w:ilvl w:val="1"/>
-          <w:numId w:val="3"/>
-        </w:numPr>
-        <w:pBdr>
-          <w:top w:val="nil"/>
-          <w:left w:val="nil"/>
-          <w:bottom w:val="nil"/>
-          <w:right w:val="nil"/>
-          <w:between w:val="nil"/>
-        </w:pBdr>
-        <w:spacing w:after="0" w:line="240" w:lineRule="auto"/>
-        <w:rPr>
-          <w:color w:val="000000"/>
-        </w:rPr>
-      </w:pPr>
-      <w:r>
-        <w:rPr>
-          <w:rFonts w:ascii="Times New Roman" w:eastAsia="Times New Roman" w:hAnsi="Times New Roman" w:cs="Times New Roman"/>
-          <w:color w:val="000000"/>
-          <w:sz w:val="24"/>
-          <w:szCs w:val="24"/>
-        </w:rPr>
-        <w:t>Звершення опрацювання теми: 31.10.2023</w:t>
-      </w:r>
-    </w:p>
-    <w:p>
-      <w:pPr>
-        <w:pBdr>
-          <w:top w:val="nil"/>
-          <w:left w:val="nil"/>
-          <w:bottom w:val="nil"/>
-          <w:right w:val="nil"/>
-          <w:between w:val="nil"/>
-        </w:pBdr>
-        <w:spacing w:after="0" w:line="240" w:lineRule="auto"/>
-        <w:rPr>
-          <w:color w:val="000000"/>
-        </w:rPr>
-      </w:pPr>
-    </w:p>
-    <w:p>
-      <w:pPr>
-        <w:numPr>
-          <w:ilvl w:val="0"/>
-          <w:numId w:val="3"/>
-        </w:numPr>
-        <w:spacing w:after="0" w:line="240" w:lineRule="auto"/>
-        <w:rPr>
-          <w:rFonts w:ascii="Times New Roman" w:eastAsia="Times New Roman" w:hAnsi="Times New Roman" w:cs="Times New Roman"/>
-          <w:sz w:val="24"/>
-          <w:szCs w:val="24"/>
-        </w:rPr>
-      </w:pPr>
-      <w:r>
-        <w:rPr>
-          <w:rFonts w:ascii="Times New Roman" w:eastAsia="Times New Roman" w:hAnsi="Times New Roman" w:cs="Times New Roman"/>
-          <w:sz w:val="24"/>
-          <w:szCs w:val="24"/>
-        </w:rPr>
-        <w:t>Тема №</w:t>
-      </w:r>
-      <w:r>
-        <w:rPr>
-          <w:rFonts w:ascii="Times New Roman" w:eastAsia="Times New Roman" w:hAnsi="Times New Roman" w:cs="Times New Roman"/>
-          <w:sz w:val="24"/>
-          <w:szCs w:val="24"/>
-          <w:lang w:val="en-US"/>
-        </w:rPr>
-        <w:t>8</w:t>
-      </w:r>
-      <w:r>
-        <w:rPr>
-          <w:rFonts w:ascii="Times New Roman" w:eastAsia="Times New Roman" w:hAnsi="Times New Roman" w:cs="Times New Roman"/>
-          <w:sz w:val="24"/>
-          <w:szCs w:val="24"/>
-        </w:rPr>
-        <w:t xml:space="preserve">: Конфігурація: </w:t>
-      </w:r>
-      <w:proofErr w:type="spellStart"/>
-      <w:r>
-        <w:rPr>
-          <w:rFonts w:ascii="Times New Roman" w:eastAsia="Times New Roman" w:hAnsi="Times New Roman" w:cs="Times New Roman"/>
-          <w:sz w:val="24"/>
-          <w:szCs w:val="24"/>
-        </w:rPr>
-        <w:t>Git</w:t>
       </w:r>
       <w:proofErr w:type="spellEnd"/>
     </w:p>
@@ -6840,7 +6161,7 @@
     <w:p>
       <w:pPr>
         <w:numPr>
-          <w:ilvl w:val="3"/>
+          <w:ilvl w:val="2"/>
           <w:numId w:val="3"/>
         </w:numPr>
         <w:pBdr>
@@ -6857,7 +6178,686 @@
           <w:szCs w:val="24"/>
         </w:rPr>
       </w:pPr>
+      <w:r>
+        <w:rPr>
+          <w:rFonts w:ascii="Times New Roman" w:eastAsia="Times New Roman" w:hAnsi="Times New Roman" w:cs="Times New Roman"/>
+          <w:color w:val="000000"/>
+          <w:sz w:val="24"/>
+          <w:szCs w:val="24"/>
+        </w:rPr>
+        <w:t>Стаття</w:t>
+      </w:r>
+      <w:r>
+        <w:rPr>
+          <w:rFonts w:ascii="Times New Roman" w:eastAsia="Times New Roman" w:hAnsi="Times New Roman" w:cs="Times New Roman"/>
+          <w:color w:val="000000"/>
+          <w:sz w:val="24"/>
+          <w:szCs w:val="24"/>
+        </w:rPr>
+        <w:t>:</w:t>
+      </w:r>
+    </w:p>
+    <w:p>
+      <w:pPr>
+        <w:numPr>
+          <w:ilvl w:val="3"/>
+          <w:numId w:val="3"/>
+        </w:numPr>
+        <w:pBdr>
+          <w:top w:val="nil"/>
+          <w:left w:val="nil"/>
+          <w:bottom w:val="nil"/>
+          <w:right w:val="nil"/>
+          <w:between w:val="nil"/>
+        </w:pBdr>
+        <w:spacing w:after="0" w:line="240" w:lineRule="auto"/>
+        <w:rPr>
+          <w:color w:val="000000"/>
+          <w:sz w:val="24"/>
+          <w:szCs w:val="24"/>
+        </w:rPr>
+      </w:pPr>
+      <w:r>
+        <w:rPr>
+          <w:color w:val="000000"/>
+          <w:sz w:val="24"/>
+          <w:szCs w:val="24"/>
+        </w:rPr>
+        <w:t>https://www.freecodecamp.org/news/introduction-to-git-and-github/</w:t>
+      </w:r>
+    </w:p>
+    <w:p>
+      <w:pPr>
+        <w:numPr>
+          <w:ilvl w:val="1"/>
+          <w:numId w:val="3"/>
+        </w:numPr>
+        <w:pBdr>
+          <w:top w:val="nil"/>
+          <w:left w:val="nil"/>
+          <w:bottom w:val="nil"/>
+          <w:right w:val="nil"/>
+          <w:between w:val="nil"/>
+        </w:pBdr>
+        <w:spacing w:after="0" w:line="240" w:lineRule="auto"/>
+        <w:rPr>
+          <w:color w:val="000000"/>
+          <w:sz w:val="24"/>
+          <w:szCs w:val="24"/>
+        </w:rPr>
+      </w:pPr>
+      <w:r>
+        <w:rPr>
+          <w:rFonts w:ascii="Times New Roman" w:eastAsia="Times New Roman" w:hAnsi="Times New Roman" w:cs="Times New Roman"/>
+          <w:color w:val="000000"/>
+          <w:sz w:val="24"/>
+          <w:szCs w:val="24"/>
+        </w:rPr>
+        <w:t>Що опрацьовано:</w:t>
+      </w:r>
+    </w:p>
+    <w:p>
+      <w:pPr>
+        <w:numPr>
+          <w:ilvl w:val="2"/>
+          <w:numId w:val="3"/>
+        </w:numPr>
+        <w:pBdr>
+          <w:top w:val="nil"/>
+          <w:left w:val="nil"/>
+          <w:bottom w:val="nil"/>
+          <w:right w:val="nil"/>
+          <w:between w:val="nil"/>
+        </w:pBdr>
+        <w:spacing w:after="0" w:line="240" w:lineRule="auto"/>
+        <w:rPr>
+          <w:color w:val="000000"/>
+          <w:sz w:val="24"/>
+          <w:szCs w:val="24"/>
+        </w:rPr>
+      </w:pPr>
+      <w:r>
+        <w:rPr>
+          <w:rFonts w:ascii="Times New Roman" w:eastAsia="Times New Roman" w:hAnsi="Times New Roman" w:cs="Times New Roman"/>
+          <w:color w:val="000000"/>
+          <w:sz w:val="24"/>
+          <w:szCs w:val="24"/>
+        </w:rPr>
+        <w:t>Із відео</w:t>
+      </w:r>
+      <w:r>
+        <w:rPr>
+          <w:rFonts w:ascii="Times New Roman" w:eastAsia="Times New Roman" w:hAnsi="Times New Roman" w:cs="Times New Roman"/>
+          <w:color w:val="000000"/>
+          <w:sz w:val="24"/>
+          <w:szCs w:val="24"/>
+        </w:rPr>
+        <w:t>: “</w:t>
+      </w:r>
+      <w:proofErr w:type="spellStart"/>
+      <w:r>
+        <w:rPr>
+          <w:rFonts w:ascii="Times New Roman" w:eastAsia="Times New Roman" w:hAnsi="Times New Roman" w:cs="Times New Roman"/>
+          <w:color w:val="000000"/>
+          <w:sz w:val="24"/>
+          <w:szCs w:val="24"/>
+        </w:rPr>
+        <w:t>Git</w:t>
+      </w:r>
+      <w:proofErr w:type="spellEnd"/>
+      <w:r>
+        <w:rPr>
+          <w:rFonts w:ascii="Times New Roman" w:eastAsia="Times New Roman" w:hAnsi="Times New Roman" w:cs="Times New Roman"/>
+          <w:color w:val="000000"/>
+          <w:sz w:val="24"/>
+          <w:szCs w:val="24"/>
+        </w:rPr>
+        <w:t xml:space="preserve"> и </w:t>
+      </w:r>
+      <w:proofErr w:type="spellStart"/>
+      <w:r>
+        <w:rPr>
+          <w:rFonts w:ascii="Times New Roman" w:eastAsia="Times New Roman" w:hAnsi="Times New Roman" w:cs="Times New Roman"/>
+          <w:color w:val="000000"/>
+          <w:sz w:val="24"/>
+          <w:szCs w:val="24"/>
+        </w:rPr>
+        <w:t>GitHub</w:t>
+      </w:r>
+      <w:proofErr w:type="spellEnd"/>
+      <w:r>
+        <w:rPr>
+          <w:rFonts w:ascii="Times New Roman" w:eastAsia="Times New Roman" w:hAnsi="Times New Roman" w:cs="Times New Roman"/>
+          <w:color w:val="000000"/>
+          <w:sz w:val="24"/>
+          <w:szCs w:val="24"/>
+        </w:rPr>
+        <w:t xml:space="preserve"> для </w:t>
+      </w:r>
+      <w:proofErr w:type="spellStart"/>
+      <w:r>
+        <w:rPr>
+          <w:rFonts w:ascii="Times New Roman" w:eastAsia="Times New Roman" w:hAnsi="Times New Roman" w:cs="Times New Roman"/>
+          <w:color w:val="000000"/>
+          <w:sz w:val="24"/>
+          <w:szCs w:val="24"/>
+        </w:rPr>
+        <w:t>новичков</w:t>
+      </w:r>
+      <w:proofErr w:type="spellEnd"/>
+      <w:r>
+        <w:rPr>
+          <w:rFonts w:ascii="Times New Roman" w:eastAsia="Times New Roman" w:hAnsi="Times New Roman" w:cs="Times New Roman"/>
+          <w:color w:val="000000"/>
+          <w:sz w:val="24"/>
+          <w:szCs w:val="24"/>
+        </w:rPr>
+        <w:t>”</w:t>
+      </w:r>
+      <w:r>
+        <w:rPr>
+          <w:rFonts w:ascii="Times New Roman" w:eastAsia="Times New Roman" w:hAnsi="Times New Roman" w:cs="Times New Roman"/>
+          <w:color w:val="000000"/>
+          <w:sz w:val="24"/>
+          <w:szCs w:val="24"/>
+        </w:rPr>
+        <w:t xml:space="preserve"> </w:t>
+      </w:r>
+      <w:r>
+        <w:rPr>
+          <w:rFonts w:ascii="Times New Roman" w:eastAsia="Times New Roman" w:hAnsi="Times New Roman" w:cs="Times New Roman"/>
+          <w:color w:val="000000"/>
+          <w:sz w:val="24"/>
+          <w:szCs w:val="24"/>
+        </w:rPr>
+        <w:t xml:space="preserve">я дізнався про </w:t>
+      </w:r>
+      <w:r>
+        <w:rPr>
+          <w:rFonts w:ascii="Times New Roman" w:eastAsia="Times New Roman" w:hAnsi="Times New Roman" w:cs="Times New Roman"/>
+          <w:color w:val="000000"/>
+          <w:sz w:val="24"/>
+          <w:szCs w:val="24"/>
+          <w:lang w:val="en-US"/>
+        </w:rPr>
+        <w:t>git</w:t>
+      </w:r>
+      <w:r>
+        <w:rPr>
+          <w:rFonts w:ascii="Times New Roman" w:eastAsia="Times New Roman" w:hAnsi="Times New Roman" w:cs="Times New Roman"/>
+          <w:color w:val="000000"/>
+          <w:sz w:val="24"/>
+          <w:szCs w:val="24"/>
+          <w:lang w:val="ru-RU"/>
+        </w:rPr>
+        <w:t xml:space="preserve"> </w:t>
+      </w:r>
+      <w:r>
+        <w:rPr>
+          <w:rFonts w:ascii="Times New Roman" w:eastAsia="Times New Roman" w:hAnsi="Times New Roman" w:cs="Times New Roman"/>
+          <w:color w:val="000000"/>
+          <w:sz w:val="24"/>
+          <w:szCs w:val="24"/>
+          <w:lang w:val="ru-RU"/>
+        </w:rPr>
+        <w:t xml:space="preserve">та </w:t>
+      </w:r>
+      <w:proofErr w:type="spellStart"/>
+      <w:r>
+        <w:rPr>
+          <w:rFonts w:ascii="Times New Roman" w:eastAsia="Times New Roman" w:hAnsi="Times New Roman" w:cs="Times New Roman"/>
+          <w:color w:val="000000"/>
+          <w:sz w:val="24"/>
+          <w:szCs w:val="24"/>
+          <w:lang w:val="en-US"/>
+        </w:rPr>
+        <w:t>github</w:t>
+      </w:r>
+      <w:proofErr w:type="spellEnd"/>
+      <w:r>
+        <w:rPr>
+          <w:rFonts w:ascii="Times New Roman" w:eastAsia="Times New Roman" w:hAnsi="Times New Roman" w:cs="Times New Roman"/>
+          <w:color w:val="000000"/>
+          <w:sz w:val="24"/>
+          <w:szCs w:val="24"/>
+        </w:rPr>
+        <w:t xml:space="preserve">. Деякі команди в </w:t>
+      </w:r>
+      <w:r>
+        <w:rPr>
+          <w:rFonts w:ascii="Times New Roman" w:eastAsia="Times New Roman" w:hAnsi="Times New Roman" w:cs="Times New Roman"/>
+          <w:color w:val="000000"/>
+          <w:sz w:val="24"/>
+          <w:szCs w:val="24"/>
+          <w:lang w:val="en-US"/>
+        </w:rPr>
+        <w:t>git</w:t>
+      </w:r>
+    </w:p>
+    <w:p>
+      <w:pPr>
+        <w:numPr>
+          <w:ilvl w:val="2"/>
+          <w:numId w:val="3"/>
+        </w:numPr>
+        <w:pBdr>
+          <w:top w:val="nil"/>
+          <w:left w:val="nil"/>
+          <w:bottom w:val="nil"/>
+          <w:right w:val="nil"/>
+          <w:between w:val="nil"/>
+        </w:pBdr>
+        <w:spacing w:after="0" w:line="240" w:lineRule="auto"/>
+        <w:rPr>
+          <w:color w:val="000000"/>
+          <w:sz w:val="24"/>
+          <w:szCs w:val="24"/>
+        </w:rPr>
+      </w:pPr>
+      <w:r>
+        <w:rPr>
+          <w:rFonts w:ascii="Times New Roman" w:eastAsia="Times New Roman" w:hAnsi="Times New Roman" w:cs="Times New Roman"/>
+          <w:color w:val="000000"/>
+          <w:sz w:val="24"/>
+          <w:szCs w:val="24"/>
+        </w:rPr>
+        <w:t>Зі статті</w:t>
+      </w:r>
+      <w:r>
+        <w:rPr>
+          <w:rFonts w:ascii="Times New Roman" w:eastAsia="Times New Roman" w:hAnsi="Times New Roman" w:cs="Times New Roman"/>
+          <w:color w:val="000000"/>
+          <w:sz w:val="24"/>
+          <w:szCs w:val="24"/>
+          <w:lang w:val="en-US"/>
+        </w:rPr>
+        <w:t>: “</w:t>
+      </w:r>
+      <w:r>
+        <w:rPr>
+          <w:rFonts w:ascii="Times New Roman" w:eastAsia="Times New Roman" w:hAnsi="Times New Roman" w:cs="Times New Roman"/>
+          <w:color w:val="000000"/>
+          <w:sz w:val="24"/>
+          <w:szCs w:val="24"/>
+          <w:lang w:val="en-US"/>
+        </w:rPr>
+        <w:t>How to Use Git and GitHub – Introduction for Beginners</w:t>
+      </w:r>
+      <w:r>
+        <w:rPr>
+          <w:rFonts w:ascii="Times New Roman" w:eastAsia="Times New Roman" w:hAnsi="Times New Roman" w:cs="Times New Roman"/>
+          <w:color w:val="000000"/>
+          <w:sz w:val="24"/>
+          <w:szCs w:val="24"/>
+          <w:lang w:val="en-US"/>
+        </w:rPr>
+        <w:t xml:space="preserve">” </w:t>
+      </w:r>
+      <w:r>
+        <w:rPr>
+          <w:rFonts w:ascii="Times New Roman" w:eastAsia="Times New Roman" w:hAnsi="Times New Roman" w:cs="Times New Roman"/>
+          <w:color w:val="000000"/>
+          <w:sz w:val="24"/>
+          <w:szCs w:val="24"/>
+        </w:rPr>
+        <w:t xml:space="preserve">я дізнався про </w:t>
+      </w:r>
+      <w:r>
+        <w:rPr>
+          <w:rFonts w:ascii="Times New Roman" w:eastAsia="Times New Roman" w:hAnsi="Times New Roman" w:cs="Times New Roman"/>
+          <w:color w:val="000000"/>
+          <w:sz w:val="24"/>
+          <w:szCs w:val="24"/>
+          <w:lang w:val="en-US"/>
+        </w:rPr>
+        <w:t xml:space="preserve">Git </w:t>
+      </w:r>
+      <w:r>
+        <w:rPr>
+          <w:rFonts w:ascii="Times New Roman" w:eastAsia="Times New Roman" w:hAnsi="Times New Roman" w:cs="Times New Roman"/>
+          <w:color w:val="000000"/>
+          <w:sz w:val="24"/>
+          <w:szCs w:val="24"/>
+        </w:rPr>
+        <w:t xml:space="preserve">та </w:t>
+      </w:r>
+      <w:proofErr w:type="spellStart"/>
+      <w:r>
+        <w:rPr>
+          <w:rFonts w:ascii="Times New Roman" w:eastAsia="Times New Roman" w:hAnsi="Times New Roman" w:cs="Times New Roman"/>
+          <w:color w:val="000000"/>
+          <w:sz w:val="24"/>
+          <w:szCs w:val="24"/>
+          <w:lang w:val="en-US"/>
+        </w:rPr>
+        <w:t>Github</w:t>
+      </w:r>
+      <w:proofErr w:type="spellEnd"/>
+      <w:r>
+        <w:rPr>
+          <w:rFonts w:ascii="Times New Roman" w:eastAsia="Times New Roman" w:hAnsi="Times New Roman" w:cs="Times New Roman"/>
+          <w:color w:val="000000"/>
+          <w:sz w:val="24"/>
+          <w:szCs w:val="24"/>
+        </w:rPr>
+        <w:t xml:space="preserve">. Чи вони відрізняються. Чому потрібно це все вчити. Як використовувати </w:t>
+      </w:r>
+      <w:r>
+        <w:rPr>
+          <w:rFonts w:ascii="Times New Roman" w:eastAsia="Times New Roman" w:hAnsi="Times New Roman" w:cs="Times New Roman"/>
+          <w:color w:val="000000"/>
+          <w:sz w:val="24"/>
+          <w:szCs w:val="24"/>
+          <w:lang w:val="en-US"/>
+        </w:rPr>
+        <w:t>Git</w:t>
+      </w:r>
+      <w:r>
+        <w:rPr>
+          <w:rFonts w:ascii="Times New Roman" w:eastAsia="Times New Roman" w:hAnsi="Times New Roman" w:cs="Times New Roman"/>
+          <w:color w:val="000000"/>
+          <w:sz w:val="24"/>
+          <w:szCs w:val="24"/>
+          <w:lang w:val="ru-RU"/>
+        </w:rPr>
+        <w:t xml:space="preserve"> </w:t>
+      </w:r>
+      <w:r>
+        <w:rPr>
+          <w:rFonts w:ascii="Times New Roman" w:eastAsia="Times New Roman" w:hAnsi="Times New Roman" w:cs="Times New Roman"/>
+          <w:color w:val="000000"/>
+          <w:sz w:val="24"/>
+          <w:szCs w:val="24"/>
+        </w:rPr>
+        <w:t xml:space="preserve">та </w:t>
+      </w:r>
+      <w:proofErr w:type="spellStart"/>
+      <w:r>
+        <w:rPr>
+          <w:rFonts w:ascii="Times New Roman" w:eastAsia="Times New Roman" w:hAnsi="Times New Roman" w:cs="Times New Roman"/>
+          <w:color w:val="000000"/>
+          <w:sz w:val="24"/>
+          <w:szCs w:val="24"/>
+          <w:lang w:val="en-US"/>
+        </w:rPr>
+        <w:t>Github</w:t>
+      </w:r>
+      <w:proofErr w:type="spellEnd"/>
+    </w:p>
+    <w:p>
+      <w:pPr>
+        <w:numPr>
+          <w:ilvl w:val="1"/>
+          <w:numId w:val="3"/>
+        </w:numPr>
+        <w:pBdr>
+          <w:top w:val="nil"/>
+          <w:left w:val="nil"/>
+          <w:bottom w:val="nil"/>
+          <w:right w:val="nil"/>
+          <w:between w:val="nil"/>
+        </w:pBdr>
+        <w:spacing w:after="0" w:line="240" w:lineRule="auto"/>
+        <w:rPr>
+          <w:color w:val="000000"/>
+          <w:sz w:val="24"/>
+          <w:szCs w:val="24"/>
+        </w:rPr>
+      </w:pPr>
+      <w:r>
+        <w:rPr>
+          <w:rFonts w:ascii="Times New Roman" w:eastAsia="Times New Roman" w:hAnsi="Times New Roman" w:cs="Times New Roman"/>
+          <w:color w:val="000000"/>
+          <w:sz w:val="24"/>
+          <w:szCs w:val="24"/>
+        </w:rPr>
+        <w:t>Статус: Ознайомлений</w:t>
+      </w:r>
+    </w:p>
+    <w:p>
+      <w:pPr>
+        <w:numPr>
+          <w:ilvl w:val="1"/>
+          <w:numId w:val="3"/>
+        </w:numPr>
+        <w:pBdr>
+          <w:top w:val="nil"/>
+          <w:left w:val="nil"/>
+          <w:bottom w:val="nil"/>
+          <w:right w:val="nil"/>
+          <w:between w:val="nil"/>
+        </w:pBdr>
+        <w:spacing w:after="0" w:line="240" w:lineRule="auto"/>
+        <w:rPr>
+          <w:color w:val="000000"/>
+          <w:sz w:val="24"/>
+          <w:szCs w:val="24"/>
+        </w:rPr>
+      </w:pPr>
+      <w:r>
+        <w:rPr>
+          <w:rFonts w:ascii="Times New Roman" w:eastAsia="Times New Roman" w:hAnsi="Times New Roman" w:cs="Times New Roman"/>
+          <w:color w:val="000000"/>
+          <w:sz w:val="24"/>
+          <w:szCs w:val="24"/>
+        </w:rPr>
+        <w:t>Початок опрацювання теми: 26.09.2023</w:t>
+      </w:r>
+    </w:p>
+    <w:p>
+      <w:pPr>
+        <w:numPr>
+          <w:ilvl w:val="1"/>
+          <w:numId w:val="3"/>
+        </w:numPr>
+        <w:pBdr>
+          <w:top w:val="nil"/>
+          <w:left w:val="nil"/>
+          <w:bottom w:val="nil"/>
+          <w:right w:val="nil"/>
+          <w:between w:val="nil"/>
+        </w:pBdr>
+        <w:spacing w:after="0" w:line="240" w:lineRule="auto"/>
+        <w:rPr>
+          <w:color w:val="000000"/>
+        </w:rPr>
+      </w:pPr>
+      <w:r>
+        <w:rPr>
+          <w:rFonts w:ascii="Times New Roman" w:eastAsia="Times New Roman" w:hAnsi="Times New Roman" w:cs="Times New Roman"/>
+          <w:color w:val="000000"/>
+          <w:sz w:val="24"/>
+          <w:szCs w:val="24"/>
+        </w:rPr>
+        <w:t>Звершення опрацювання теми: 31.10.2023</w:t>
+      </w:r>
+    </w:p>
+    <w:p>
+      <w:pPr>
+        <w:pBdr>
+          <w:top w:val="nil"/>
+          <w:left w:val="nil"/>
+          <w:bottom w:val="nil"/>
+          <w:right w:val="nil"/>
+          <w:between w:val="nil"/>
+        </w:pBdr>
+        <w:spacing w:after="0" w:line="240" w:lineRule="auto"/>
+        <w:rPr>
+          <w:color w:val="000000"/>
+        </w:rPr>
+      </w:pPr>
+    </w:p>
+    <w:p>
+      <w:pPr>
+        <w:numPr>
+          <w:ilvl w:val="0"/>
+          <w:numId w:val="3"/>
+        </w:numPr>
+        <w:spacing w:after="0" w:line="240" w:lineRule="auto"/>
+        <w:rPr>
+          <w:rFonts w:ascii="Times New Roman" w:eastAsia="Times New Roman" w:hAnsi="Times New Roman" w:cs="Times New Roman"/>
+          <w:sz w:val="24"/>
+          <w:szCs w:val="24"/>
+        </w:rPr>
+      </w:pPr>
+      <w:r>
+        <w:rPr>
+          <w:rFonts w:ascii="Times New Roman" w:eastAsia="Times New Roman" w:hAnsi="Times New Roman" w:cs="Times New Roman"/>
+          <w:sz w:val="24"/>
+          <w:szCs w:val="24"/>
+        </w:rPr>
+        <w:t>Тема №</w:t>
+      </w:r>
+      <w:r>
+        <w:rPr>
+          <w:rFonts w:ascii="Times New Roman" w:eastAsia="Times New Roman" w:hAnsi="Times New Roman" w:cs="Times New Roman"/>
+          <w:sz w:val="24"/>
+          <w:szCs w:val="24"/>
+          <w:lang w:val="en-US"/>
+        </w:rPr>
+        <w:t>8</w:t>
+      </w:r>
+      <w:r>
+        <w:rPr>
+          <w:rFonts w:ascii="Times New Roman" w:eastAsia="Times New Roman" w:hAnsi="Times New Roman" w:cs="Times New Roman"/>
+          <w:sz w:val="24"/>
+          <w:szCs w:val="24"/>
+        </w:rPr>
+        <w:t xml:space="preserve">: Конфігурація: </w:t>
+      </w:r>
+      <w:proofErr w:type="spellStart"/>
+      <w:r>
+        <w:rPr>
+          <w:rFonts w:ascii="Times New Roman" w:eastAsia="Times New Roman" w:hAnsi="Times New Roman" w:cs="Times New Roman"/>
+          <w:sz w:val="24"/>
+          <w:szCs w:val="24"/>
+        </w:rPr>
+        <w:t>Git</w:t>
+      </w:r>
+      <w:proofErr w:type="spellEnd"/>
+    </w:p>
+    <w:p>
+      <w:pPr>
+        <w:numPr>
+          <w:ilvl w:val="1"/>
+          <w:numId w:val="3"/>
+        </w:numPr>
+        <w:pBdr>
+          <w:top w:val="nil"/>
+          <w:left w:val="nil"/>
+          <w:bottom w:val="nil"/>
+          <w:right w:val="nil"/>
+          <w:between w:val="nil"/>
+        </w:pBdr>
+        <w:spacing w:after="0" w:line="240" w:lineRule="auto"/>
+        <w:rPr>
+          <w:color w:val="000000"/>
+          <w:sz w:val="24"/>
+          <w:szCs w:val="24"/>
+        </w:rPr>
+      </w:pPr>
+      <w:r>
+        <w:rPr>
+          <w:rFonts w:ascii="Times New Roman" w:eastAsia="Times New Roman" w:hAnsi="Times New Roman" w:cs="Times New Roman"/>
+          <w:color w:val="000000"/>
+          <w:sz w:val="24"/>
+          <w:szCs w:val="24"/>
+        </w:rPr>
+        <w:t>Джерела Інформації:</w:t>
+      </w:r>
+    </w:p>
+    <w:p>
+      <w:pPr>
+        <w:numPr>
+          <w:ilvl w:val="2"/>
+          <w:numId w:val="3"/>
+        </w:numPr>
+        <w:pBdr>
+          <w:top w:val="nil"/>
+          <w:left w:val="nil"/>
+          <w:bottom w:val="nil"/>
+          <w:right w:val="nil"/>
+          <w:between w:val="nil"/>
+        </w:pBdr>
+        <w:spacing w:after="0" w:line="240" w:lineRule="auto"/>
+        <w:rPr>
+          <w:color w:val="000000"/>
+          <w:sz w:val="24"/>
+          <w:szCs w:val="24"/>
+        </w:rPr>
+      </w:pPr>
+      <w:r>
+        <w:rPr>
+          <w:rFonts w:ascii="Times New Roman" w:eastAsia="Times New Roman" w:hAnsi="Times New Roman" w:cs="Times New Roman"/>
+          <w:color w:val="000000"/>
+          <w:sz w:val="24"/>
+          <w:szCs w:val="24"/>
+        </w:rPr>
+        <w:t>Відео</w:t>
+      </w:r>
+      <w:r>
+        <w:rPr>
+          <w:rFonts w:ascii="Times New Roman" w:eastAsia="Times New Roman" w:hAnsi="Times New Roman" w:cs="Times New Roman"/>
+          <w:color w:val="000000"/>
+          <w:sz w:val="24"/>
+          <w:szCs w:val="24"/>
+          <w:lang w:val="en-US"/>
+        </w:rPr>
+        <w:t>:</w:t>
+      </w:r>
+    </w:p>
+    <w:p>
+      <w:pPr>
+        <w:numPr>
+          <w:ilvl w:val="3"/>
+          <w:numId w:val="3"/>
+        </w:numPr>
+        <w:pBdr>
+          <w:top w:val="nil"/>
+          <w:left w:val="nil"/>
+          <w:bottom w:val="nil"/>
+          <w:right w:val="nil"/>
+          <w:between w:val="nil"/>
+        </w:pBdr>
+        <w:spacing w:after="0" w:line="240" w:lineRule="auto"/>
+        <w:rPr>
+          <w:color w:val="000000"/>
+          <w:sz w:val="24"/>
+          <w:szCs w:val="24"/>
+        </w:rPr>
+      </w:pPr>
       <w:hyperlink r:id="rId17" w:history="1">
+        <w:r>
+          <w:rPr>
+            <w:rStyle w:val="a5"/>
+            <w:sz w:val="24"/>
+            <w:szCs w:val="24"/>
+          </w:rPr>
+          <w:t>https://www.youtube.com/watch?v=EeARyFrZsnU&amp;ab_channel=MerionAcademy</w:t>
+        </w:r>
+      </w:hyperlink>
+    </w:p>
+    <w:p>
+      <w:pPr>
+        <w:numPr>
+          <w:ilvl w:val="3"/>
+          <w:numId w:val="3"/>
+        </w:numPr>
+        <w:pBdr>
+          <w:top w:val="nil"/>
+          <w:left w:val="nil"/>
+          <w:bottom w:val="nil"/>
+          <w:right w:val="nil"/>
+          <w:between w:val="nil"/>
+        </w:pBdr>
+        <w:spacing w:after="0" w:line="240" w:lineRule="auto"/>
+        <w:rPr>
+          <w:color w:val="000000"/>
+          <w:sz w:val="24"/>
+          <w:szCs w:val="24"/>
+        </w:rPr>
+      </w:pPr>
+      <w:hyperlink r:id="rId18" w:history="1">
         <w:r>
           <w:rPr>
             <w:rStyle w:val="a5"/>
@@ -6927,7 +6927,7 @@
           <w:szCs w:val="24"/>
         </w:rPr>
       </w:pPr>
-      <w:hyperlink r:id="rId18" w:history="1">
+      <w:hyperlink r:id="rId19" w:history="1">
         <w:r>
           <w:rPr>
             <w:rStyle w:val="a5"/>
@@ -8207,13 +8207,8 @@
     </w:p>
     <w:p>
       <w:pPr>
+        <w:keepNext/>
         <w:spacing w:after="0"/>
-        <w:rPr>
-          <w:rFonts w:ascii="Times New Roman" w:eastAsia="Times New Roman" w:hAnsi="Times New Roman" w:cs="Times New Roman"/>
-          <w:sz w:val="24"/>
-          <w:szCs w:val="24"/>
-          <w:lang w:val="ru-RU"/>
-        </w:rPr>
       </w:pPr>
       <w:r>
         <w:rPr>
@@ -8242,7 +8237,7 @@
                     </pic:cNvPicPr>
                   </pic:nvPicPr>
                   <pic:blipFill>
-                    <a:blip r:embed="rId19">
+                    <a:blip r:embed="rId20">
                       <a:extLst>
                         <a:ext uri="{28A0092B-C50C-407E-A947-70E740481C1C}">
                           <a14:useLocalDpi xmlns:a14="http://schemas.microsoft.com/office/drawing/2010/main" val="0"/>
@@ -8273,6 +8268,47 @@
           </wp:inline>
         </w:drawing>
       </w:r>
+      <w:r>
+        <w:fldChar w:fldCharType="begin"/>
+      </w:r>
+      <w:r>
+        <w:instrText xml:space="preserve"> SEQ Рисунок \* ARABIC </w:instrText>
+      </w:r>
+      <w:r>
+        <w:fldChar w:fldCharType="separate"/>
+      </w:r>
+      <w:r>
+        <w:rPr>
+          <w:noProof/>
+        </w:rPr>
+        <w:t>1</w:t>
+      </w:r>
+      <w:r>
+        <w:rPr>
+          <w:noProof/>
+        </w:rPr>
+        <w:fldChar w:fldCharType="end"/>
+      </w:r>
+    </w:p>
+    <w:p>
+      <w:pPr>
+        <w:keepNext/>
+        <w:spacing w:after="0"/>
+      </w:pPr>
+      <w:proofErr w:type="spellStart"/>
+      <w:r>
+        <w:rPr>
+          <w:lang w:val="en-US"/>
+        </w:rPr>
+        <w:t>Chumak</w:t>
+      </w:r>
+      <w:proofErr w:type="spellEnd"/>
+      <w:r>
+        <w:rPr>
+          <w:lang w:val="en-US"/>
+        </w:rPr>
+        <w:t xml:space="preserve"> Andrii</w:t>
+      </w:r>
     </w:p>
     <w:p>
       <w:pPr>
@@ -8374,6 +8410,7 @@
     </w:p>
     <w:p>
       <w:pPr>
+        <w:keepNext/>
         <w:pBdr>
           <w:top w:val="nil"/>
           <w:left w:val="nil"/>
@@ -8401,148 +8438,6 @@
           <w:tab w:val="left" w:pos="14656"/>
         </w:tabs>
         <w:spacing w:after="0" w:line="240" w:lineRule="auto"/>
-        <w:rPr>
-          <w:rFonts w:ascii="Times New Roman" w:eastAsia="Times New Roman" w:hAnsi="Times New Roman" w:cs="Times New Roman"/>
-          <w:color w:val="000000"/>
-        </w:rPr>
-      </w:pPr>
-    </w:p>
-    <w:p>
-      <w:pPr>
-        <w:pBdr>
-          <w:top w:val="nil"/>
-          <w:left w:val="nil"/>
-          <w:bottom w:val="nil"/>
-          <w:right w:val="nil"/>
-          <w:between w:val="nil"/>
-        </w:pBdr>
-        <w:shd w:val="clear" w:color="auto" w:fill="2B2B2B"/>
-        <w:tabs>
-          <w:tab w:val="left" w:pos="916"/>
-          <w:tab w:val="left" w:pos="1832"/>
-          <w:tab w:val="left" w:pos="2748"/>
-          <w:tab w:val="left" w:pos="3664"/>
-          <w:tab w:val="left" w:pos="4580"/>
-          <w:tab w:val="left" w:pos="5496"/>
-          <w:tab w:val="left" w:pos="6412"/>
-          <w:tab w:val="left" w:pos="7328"/>
-          <w:tab w:val="left" w:pos="8244"/>
-          <w:tab w:val="left" w:pos="9160"/>
-          <w:tab w:val="left" w:pos="10076"/>
-          <w:tab w:val="left" w:pos="10992"/>
-          <w:tab w:val="left" w:pos="11908"/>
-          <w:tab w:val="left" w:pos="12824"/>
-          <w:tab w:val="left" w:pos="13740"/>
-          <w:tab w:val="left" w:pos="14656"/>
-        </w:tabs>
-        <w:spacing w:after="0" w:line="240" w:lineRule="auto"/>
-        <w:rPr>
-          <w:rFonts w:ascii="Times New Roman" w:eastAsia="Times New Roman" w:hAnsi="Times New Roman" w:cs="Times New Roman"/>
-          <w:color w:val="000000"/>
-        </w:rPr>
-      </w:pPr>
-    </w:p>
-    <w:p>
-      <w:pPr>
-        <w:rPr>
-          <w:rFonts w:ascii="Times New Roman" w:eastAsia="Times New Roman" w:hAnsi="Times New Roman" w:cs="Times New Roman"/>
-          <w:sz w:val="24"/>
-          <w:szCs w:val="24"/>
-        </w:rPr>
-      </w:pPr>
-      <w:r>
-        <w:rPr>
-          <w:rFonts w:ascii="Times New Roman" w:eastAsia="Times New Roman" w:hAnsi="Times New Roman" w:cs="Times New Roman"/>
-          <w:sz w:val="24"/>
-          <w:szCs w:val="24"/>
-        </w:rPr>
-        <w:t xml:space="preserve">Підпис та № до блоку з скріншотами до конфігурації </w:t>
-      </w:r>
-    </w:p>
-    <w:p>
-      <w:pPr>
-        <w:pStyle w:val="2"/>
-        <w:rPr>
-          <w:rFonts w:ascii="Times New Roman" w:eastAsia="Times New Roman" w:hAnsi="Times New Roman" w:cs="Times New Roman"/>
-          <w:b/>
-          <w:color w:val="000000"/>
-        </w:rPr>
-      </w:pPr>
-      <w:r>
-        <w:rPr>
-          <w:rFonts w:ascii="Times New Roman" w:eastAsia="Times New Roman" w:hAnsi="Times New Roman" w:cs="Times New Roman"/>
-          <w:b/>
-          <w:color w:val="000000"/>
-        </w:rPr>
-        <w:t xml:space="preserve">4. </w:t>
-      </w:r>
-      <w:r>
-        <w:rPr>
-          <w:rFonts w:ascii="Times New Roman" w:eastAsia="Times New Roman" w:hAnsi="Times New Roman" w:cs="Times New Roman"/>
-          <w:b/>
-          <w:color w:val="000000"/>
-        </w:rPr>
-        <w:tab/>
-        <w:t>Код програм з посиланням на зовнішні ресурси:</w:t>
-      </w:r>
-    </w:p>
-    <w:p>
-      <w:pPr>
-        <w:rPr>
-          <w:rFonts w:ascii="Times New Roman" w:eastAsia="Times New Roman" w:hAnsi="Times New Roman" w:cs="Times New Roman"/>
-        </w:rPr>
-      </w:pPr>
-      <w:r>
-        <w:rPr>
-          <w:rFonts w:ascii="Times New Roman" w:eastAsia="Times New Roman" w:hAnsi="Times New Roman" w:cs="Times New Roman"/>
-        </w:rPr>
-        <w:t xml:space="preserve">Деталі по програмі + Вставка з кодом з підписами до вставки. Посилання на файл програми у пул-запиті </w:t>
-      </w:r>
-      <w:proofErr w:type="spellStart"/>
-      <w:r>
-        <w:rPr>
-          <w:rFonts w:ascii="Times New Roman" w:eastAsia="Times New Roman" w:hAnsi="Times New Roman" w:cs="Times New Roman"/>
-        </w:rPr>
-        <w:t>GitHub</w:t>
-      </w:r>
-      <w:proofErr w:type="spellEnd"/>
-    </w:p>
-    <w:p>
-      <w:pPr>
-        <w:pBdr>
-          <w:top w:val="nil"/>
-          <w:left w:val="nil"/>
-          <w:bottom w:val="nil"/>
-          <w:right w:val="nil"/>
-          <w:between w:val="nil"/>
-        </w:pBdr>
-        <w:shd w:val="clear" w:color="auto" w:fill="2B2B2B"/>
-        <w:tabs>
-          <w:tab w:val="left" w:pos="916"/>
-          <w:tab w:val="left" w:pos="1832"/>
-          <w:tab w:val="left" w:pos="2748"/>
-          <w:tab w:val="left" w:pos="3664"/>
-          <w:tab w:val="left" w:pos="4580"/>
-          <w:tab w:val="left" w:pos="5496"/>
-          <w:tab w:val="left" w:pos="6412"/>
-          <w:tab w:val="left" w:pos="7328"/>
-          <w:tab w:val="left" w:pos="8244"/>
-          <w:tab w:val="left" w:pos="9160"/>
-          <w:tab w:val="left" w:pos="10076"/>
-          <w:tab w:val="left" w:pos="10992"/>
-          <w:tab w:val="left" w:pos="11908"/>
-          <w:tab w:val="left" w:pos="12824"/>
-          <w:tab w:val="left" w:pos="13740"/>
-          <w:tab w:val="left" w:pos="14656"/>
-        </w:tabs>
-        <w:spacing w:after="0" w:line="240" w:lineRule="auto"/>
-        <w:rPr>
-          <w:rFonts w:ascii="Times New Roman" w:eastAsia="Times New Roman" w:hAnsi="Times New Roman" w:cs="Times New Roman"/>
-          <w:color w:val="000000"/>
-          <w:sz w:val="20"/>
-          <w:szCs w:val="20"/>
-          <w:lang w:val="en-US"/>
-        </w:rPr>
       </w:pPr>
       <w:r>
         <w:rPr>
@@ -8553,10 +8448,10 @@
         </w:rPr>
         <w:lastRenderedPageBreak/>
         <w:drawing>
-          <wp:inline distT="0" distB="0" distL="0" distR="0" wp14:anchorId="1ED93261" wp14:editId="0D6E830A">
+          <wp:inline distT="0" distB="0" distL="0" distR="0" wp14:anchorId="47B669EC" wp14:editId="3C0A4F3D">
             <wp:extent cx="6294120" cy="3535680"/>
             <wp:effectExtent l="0" t="0" r="0" b="7620"/>
-            <wp:docPr id="6" name="Рисунок 6"/>
+            <wp:docPr id="1" name="Рисунок 1"/>
             <wp:cNvGraphicFramePr>
               <a:graphicFrameLocks xmlns:a="http://schemas.openxmlformats.org/drawingml/2006/main" noChangeAspect="1"/>
             </wp:cNvGraphicFramePr>
@@ -8564,218 +8459,7 @@
               <a:graphicData uri="http://schemas.openxmlformats.org/drawingml/2006/picture">
                 <pic:pic xmlns:pic="http://schemas.openxmlformats.org/drawingml/2006/picture">
                   <pic:nvPicPr>
-                    <pic:cNvPr id="0" name="Picture 3"/>
-                    <pic:cNvPicPr>
-                      <a:picLocks noChangeAspect="1" noChangeArrowheads="1"/>
-                    </pic:cNvPicPr>
-                  </pic:nvPicPr>
-                  <pic:blipFill>
-                    <a:blip r:embed="rId20" cstate="print">
-                      <a:extLst>
-                        <a:ext uri="{28A0092B-C50C-407E-A947-70E740481C1C}">
-                          <a14:useLocalDpi xmlns:a14="http://schemas.microsoft.com/office/drawing/2010/main" val="0"/>
-                        </a:ext>
-                      </a:extLst>
-                    </a:blip>
-                    <a:srcRect/>
-                    <a:stretch>
-                      <a:fillRect/>
-                    </a:stretch>
-                  </pic:blipFill>
-                  <pic:spPr bwMode="auto">
-                    <a:xfrm>
-                      <a:off x="0" y="0"/>
-                      <a:ext cx="6294120" cy="3535680"/>
-                    </a:xfrm>
-                    <a:prstGeom prst="rect">
-                      <a:avLst/>
-                    </a:prstGeom>
-                    <a:noFill/>
-                    <a:ln>
-                      <a:noFill/>
-                    </a:ln>
-                  </pic:spPr>
-                </pic:pic>
-              </a:graphicData>
-            </a:graphic>
-          </wp:inline>
-        </w:drawing>
-      </w:r>
-    </w:p>
-    <w:p>
-      <w:pPr>
-        <w:pBdr>
-          <w:top w:val="nil"/>
-          <w:left w:val="nil"/>
-          <w:bottom w:val="nil"/>
-          <w:right w:val="nil"/>
-          <w:between w:val="nil"/>
-        </w:pBdr>
-        <w:shd w:val="clear" w:color="auto" w:fill="2B2B2B"/>
-        <w:tabs>
-          <w:tab w:val="left" w:pos="916"/>
-          <w:tab w:val="left" w:pos="1832"/>
-          <w:tab w:val="left" w:pos="2748"/>
-          <w:tab w:val="left" w:pos="3664"/>
-          <w:tab w:val="left" w:pos="4580"/>
-          <w:tab w:val="left" w:pos="5496"/>
-          <w:tab w:val="left" w:pos="6412"/>
-          <w:tab w:val="left" w:pos="7328"/>
-          <w:tab w:val="left" w:pos="8244"/>
-          <w:tab w:val="left" w:pos="9160"/>
-          <w:tab w:val="left" w:pos="10076"/>
-          <w:tab w:val="left" w:pos="10992"/>
-          <w:tab w:val="left" w:pos="11908"/>
-          <w:tab w:val="left" w:pos="12824"/>
-          <w:tab w:val="left" w:pos="13740"/>
-          <w:tab w:val="left" w:pos="14656"/>
-        </w:tabs>
-        <w:spacing w:after="0" w:line="240" w:lineRule="auto"/>
-        <w:rPr>
-          <w:rFonts w:ascii="Times New Roman" w:eastAsia="Times New Roman" w:hAnsi="Times New Roman" w:cs="Times New Roman"/>
-          <w:color w:val="000000"/>
-          <w:sz w:val="20"/>
-          <w:szCs w:val="20"/>
-        </w:rPr>
-      </w:pPr>
-    </w:p>
-    <w:p>
-      <w:pPr>
-        <w:pStyle w:val="2"/>
-        <w:rPr>
-          <w:rFonts w:ascii="Times New Roman" w:eastAsia="Times New Roman" w:hAnsi="Times New Roman" w:cs="Times New Roman"/>
-          <w:b/>
-          <w:color w:val="000000"/>
-        </w:rPr>
-      </w:pPr>
-      <w:r>
-        <w:rPr>
-          <w:rFonts w:ascii="Times New Roman" w:eastAsia="Times New Roman" w:hAnsi="Times New Roman" w:cs="Times New Roman"/>
-          <w:b/>
-          <w:color w:val="000000"/>
-        </w:rPr>
-        <w:t>5.</w:t>
-      </w:r>
-      <w:r>
-        <w:rPr>
-          <w:rFonts w:ascii="Times New Roman" w:eastAsia="Times New Roman" w:hAnsi="Times New Roman" w:cs="Times New Roman"/>
-          <w:b/>
-          <w:color w:val="000000"/>
-        </w:rPr>
-        <w:tab/>
-        <w:t>Результати виконання завдань, тестування та фактично затрачений час:</w:t>
-      </w:r>
-    </w:p>
-    <w:p>
-      <w:pPr>
-        <w:rPr>
-          <w:rFonts w:ascii="Times New Roman" w:eastAsia="Times New Roman" w:hAnsi="Times New Roman" w:cs="Times New Roman"/>
-          <w:sz w:val="24"/>
-          <w:szCs w:val="24"/>
-        </w:rPr>
-      </w:pPr>
-      <w:r>
-        <w:rPr>
-          <w:rFonts w:ascii="Times New Roman" w:eastAsia="Times New Roman" w:hAnsi="Times New Roman" w:cs="Times New Roman"/>
-          <w:sz w:val="24"/>
-          <w:szCs w:val="24"/>
-        </w:rPr>
-        <w:t xml:space="preserve">Деталі по виконанню і тестуванню програми </w:t>
-      </w:r>
-    </w:p>
-    <w:p>
-      <w:pPr>
-        <w:pBdr>
-          <w:top w:val="nil"/>
-          <w:left w:val="nil"/>
-          <w:bottom w:val="nil"/>
-          <w:right w:val="nil"/>
-          <w:between w:val="nil"/>
-        </w:pBdr>
-        <w:shd w:val="clear" w:color="auto" w:fill="2B2B2B"/>
-        <w:tabs>
-          <w:tab w:val="left" w:pos="916"/>
-          <w:tab w:val="left" w:pos="1832"/>
-          <w:tab w:val="left" w:pos="2748"/>
-          <w:tab w:val="left" w:pos="3664"/>
-          <w:tab w:val="left" w:pos="4580"/>
-          <w:tab w:val="left" w:pos="5496"/>
-          <w:tab w:val="left" w:pos="6412"/>
-          <w:tab w:val="left" w:pos="7328"/>
-          <w:tab w:val="left" w:pos="8244"/>
-          <w:tab w:val="left" w:pos="9160"/>
-          <w:tab w:val="left" w:pos="10076"/>
-          <w:tab w:val="left" w:pos="10992"/>
-          <w:tab w:val="left" w:pos="11908"/>
-          <w:tab w:val="left" w:pos="12824"/>
-          <w:tab w:val="left" w:pos="13740"/>
-          <w:tab w:val="left" w:pos="14656"/>
-        </w:tabs>
-        <w:spacing w:after="0" w:line="240" w:lineRule="auto"/>
-        <w:rPr>
-          <w:rFonts w:ascii="Times New Roman" w:eastAsia="Times New Roman" w:hAnsi="Times New Roman" w:cs="Times New Roman"/>
-          <w:color w:val="000000"/>
-          <w:sz w:val="20"/>
-          <w:szCs w:val="20"/>
-        </w:rPr>
-      </w:pPr>
-    </w:p>
-    <w:p>
-      <w:pPr>
-        <w:pBdr>
-          <w:top w:val="nil"/>
-          <w:left w:val="nil"/>
-          <w:bottom w:val="nil"/>
-          <w:right w:val="nil"/>
-          <w:between w:val="nil"/>
-        </w:pBdr>
-        <w:shd w:val="clear" w:color="auto" w:fill="2B2B2B"/>
-        <w:tabs>
-          <w:tab w:val="left" w:pos="916"/>
-          <w:tab w:val="left" w:pos="1832"/>
-          <w:tab w:val="left" w:pos="2748"/>
-          <w:tab w:val="left" w:pos="3664"/>
-          <w:tab w:val="left" w:pos="4580"/>
-          <w:tab w:val="left" w:pos="5496"/>
-          <w:tab w:val="left" w:pos="6412"/>
-          <w:tab w:val="left" w:pos="7328"/>
-          <w:tab w:val="left" w:pos="8244"/>
-          <w:tab w:val="left" w:pos="9160"/>
-          <w:tab w:val="left" w:pos="10076"/>
-          <w:tab w:val="left" w:pos="10992"/>
-          <w:tab w:val="left" w:pos="11908"/>
-          <w:tab w:val="left" w:pos="12824"/>
-          <w:tab w:val="left" w:pos="13740"/>
-          <w:tab w:val="left" w:pos="14656"/>
-        </w:tabs>
-        <w:spacing w:after="0" w:line="240" w:lineRule="auto"/>
-        <w:rPr>
-          <w:rFonts w:ascii="Times New Roman" w:eastAsia="Times New Roman" w:hAnsi="Times New Roman" w:cs="Times New Roman"/>
-          <w:color w:val="000000"/>
-          <w:sz w:val="20"/>
-          <w:szCs w:val="20"/>
-        </w:rPr>
-      </w:pPr>
-      <w:r>
-        <w:rPr>
-          <w:rFonts w:ascii="Times New Roman" w:eastAsia="Times New Roman" w:hAnsi="Times New Roman" w:cs="Times New Roman"/>
-          <w:noProof/>
-          <w:sz w:val="24"/>
-          <w:szCs w:val="24"/>
-        </w:rPr>
-        <w:drawing>
-          <wp:inline distT="0" distB="0" distL="0" distR="0" wp14:anchorId="78E2BD7B" wp14:editId="2D8C1A36">
-            <wp:extent cx="6294120" cy="3535680"/>
-            <wp:effectExtent l="0" t="0" r="0" b="7620"/>
-            <wp:docPr id="7" name="Рисунок 7"/>
-            <wp:cNvGraphicFramePr>
-              <a:graphicFrameLocks xmlns:a="http://schemas.openxmlformats.org/drawingml/2006/main" noChangeAspect="1"/>
-            </wp:cNvGraphicFramePr>
-            <a:graphic xmlns:a="http://schemas.openxmlformats.org/drawingml/2006/main">
-              <a:graphicData uri="http://schemas.openxmlformats.org/drawingml/2006/picture">
-                <pic:pic xmlns:pic="http://schemas.openxmlformats.org/drawingml/2006/picture">
-                  <pic:nvPicPr>
-                    <pic:cNvPr id="0" name="Picture 4"/>
+                    <pic:cNvPr id="0" name="Picture 1"/>
                     <pic:cNvPicPr>
                       <a:picLocks noChangeAspect="1" noChangeArrowheads="1"/>
                     </pic:cNvPicPr>
@@ -8815,6 +8499,30 @@
     </w:p>
     <w:p>
       <w:pPr>
+        <w:pStyle w:val="ab"/>
+        <w:rPr>
+          <w:rFonts w:ascii="Times New Roman" w:eastAsia="Times New Roman" w:hAnsi="Times New Roman" w:cs="Times New Roman"/>
+          <w:color w:val="000000"/>
+        </w:rPr>
+      </w:pPr>
+      <w:proofErr w:type="spellStart"/>
+      <w:r>
+        <w:rPr>
+          <w:lang w:val="en-US"/>
+        </w:rPr>
+        <w:t>Chumak</w:t>
+      </w:r>
+      <w:proofErr w:type="spellEnd"/>
+      <w:r>
+        <w:rPr>
+          <w:lang w:val="en-US"/>
+        </w:rPr>
+        <w:t xml:space="preserve"> Andrii</w:t>
+      </w:r>
+    </w:p>
+    <w:p>
+      <w:pPr>
+        <w:keepNext/>
         <w:pBdr>
           <w:top w:val="nil"/>
           <w:left w:val="nil"/>
@@ -8842,13 +8550,572 @@
           <w:tab w:val="left" w:pos="14656"/>
         </w:tabs>
         <w:spacing w:after="0" w:line="240" w:lineRule="auto"/>
+      </w:pPr>
+      <w:r>
+        <w:rPr>
+          <w:rFonts w:ascii="Times New Roman" w:eastAsia="Times New Roman" w:hAnsi="Times New Roman" w:cs="Times New Roman"/>
+          <w:noProof/>
+          <w:sz w:val="24"/>
+          <w:szCs w:val="24"/>
+        </w:rPr>
+        <w:drawing>
+          <wp:inline distT="0" distB="0" distL="0" distR="0" wp14:anchorId="66B10CCC" wp14:editId="3144E5C6">
+            <wp:extent cx="6294120" cy="3535680"/>
+            <wp:effectExtent l="0" t="0" r="0" b="7620"/>
+            <wp:docPr id="3" name="Рисунок 3"/>
+            <wp:cNvGraphicFramePr>
+              <a:graphicFrameLocks xmlns:a="http://schemas.openxmlformats.org/drawingml/2006/main" noChangeAspect="1"/>
+            </wp:cNvGraphicFramePr>
+            <a:graphic xmlns:a="http://schemas.openxmlformats.org/drawingml/2006/main">
+              <a:graphicData uri="http://schemas.openxmlformats.org/drawingml/2006/picture">
+                <pic:pic xmlns:pic="http://schemas.openxmlformats.org/drawingml/2006/picture">
+                  <pic:nvPicPr>
+                    <pic:cNvPr id="0" name="Picture 2"/>
+                    <pic:cNvPicPr>
+                      <a:picLocks noChangeAspect="1" noChangeArrowheads="1"/>
+                    </pic:cNvPicPr>
+                  </pic:nvPicPr>
+                  <pic:blipFill>
+                    <a:blip r:embed="rId22" cstate="print">
+                      <a:extLst>
+                        <a:ext uri="{28A0092B-C50C-407E-A947-70E740481C1C}">
+                          <a14:useLocalDpi xmlns:a14="http://schemas.microsoft.com/office/drawing/2010/main" val="0"/>
+                        </a:ext>
+                      </a:extLst>
+                    </a:blip>
+                    <a:srcRect/>
+                    <a:stretch>
+                      <a:fillRect/>
+                    </a:stretch>
+                  </pic:blipFill>
+                  <pic:spPr bwMode="auto">
+                    <a:xfrm>
+                      <a:off x="0" y="0"/>
+                      <a:ext cx="6294120" cy="3535680"/>
+                    </a:xfrm>
+                    <a:prstGeom prst="rect">
+                      <a:avLst/>
+                    </a:prstGeom>
+                    <a:noFill/>
+                    <a:ln>
+                      <a:noFill/>
+                    </a:ln>
+                  </pic:spPr>
+                </pic:pic>
+              </a:graphicData>
+            </a:graphic>
+          </wp:inline>
+        </w:drawing>
+      </w:r>
+    </w:p>
+    <w:p>
+      <w:pPr>
+        <w:pStyle w:val="ab"/>
+        <w:rPr>
+          <w:rFonts w:ascii="Times New Roman" w:eastAsia="Times New Roman" w:hAnsi="Times New Roman" w:cs="Times New Roman"/>
+          <w:color w:val="000000"/>
+        </w:rPr>
+      </w:pPr>
+      <w:proofErr w:type="spellStart"/>
+      <w:r>
+        <w:rPr>
+          <w:lang w:val="en-US"/>
+        </w:rPr>
+        <w:t>Chumak</w:t>
+      </w:r>
+      <w:proofErr w:type="spellEnd"/>
+      <w:r>
+        <w:rPr>
+          <w:lang w:val="en-US"/>
+        </w:rPr>
+        <w:t xml:space="preserve"> Andrii</w:t>
+      </w:r>
+    </w:p>
+    <w:p>
+      <w:pPr>
+        <w:keepNext/>
+      </w:pPr>
+      <w:r>
+        <w:rPr>
+          <w:rFonts w:ascii="Times New Roman" w:eastAsia="Times New Roman" w:hAnsi="Times New Roman" w:cs="Times New Roman"/>
+          <w:noProof/>
+          <w:sz w:val="24"/>
+          <w:szCs w:val="24"/>
+        </w:rPr>
+        <w:lastRenderedPageBreak/>
+        <w:drawing>
+          <wp:inline distT="0" distB="0" distL="0" distR="0" wp14:anchorId="77816284" wp14:editId="29E72643">
+            <wp:extent cx="6294120" cy="3535680"/>
+            <wp:effectExtent l="0" t="0" r="0" b="7620"/>
+            <wp:docPr id="4" name="Рисунок 4"/>
+            <wp:cNvGraphicFramePr>
+              <a:graphicFrameLocks xmlns:a="http://schemas.openxmlformats.org/drawingml/2006/main" noChangeAspect="1"/>
+            </wp:cNvGraphicFramePr>
+            <a:graphic xmlns:a="http://schemas.openxmlformats.org/drawingml/2006/main">
+              <a:graphicData uri="http://schemas.openxmlformats.org/drawingml/2006/picture">
+                <pic:pic xmlns:pic="http://schemas.openxmlformats.org/drawingml/2006/picture">
+                  <pic:nvPicPr>
+                    <pic:cNvPr id="0" name="Picture 3"/>
+                    <pic:cNvPicPr>
+                      <a:picLocks noChangeAspect="1" noChangeArrowheads="1"/>
+                    </pic:cNvPicPr>
+                  </pic:nvPicPr>
+                  <pic:blipFill>
+                    <a:blip r:embed="rId23" cstate="print">
+                      <a:extLst>
+                        <a:ext uri="{28A0092B-C50C-407E-A947-70E740481C1C}">
+                          <a14:useLocalDpi xmlns:a14="http://schemas.microsoft.com/office/drawing/2010/main" val="0"/>
+                        </a:ext>
+                      </a:extLst>
+                    </a:blip>
+                    <a:srcRect/>
+                    <a:stretch>
+                      <a:fillRect/>
+                    </a:stretch>
+                  </pic:blipFill>
+                  <pic:spPr bwMode="auto">
+                    <a:xfrm>
+                      <a:off x="0" y="0"/>
+                      <a:ext cx="6294120" cy="3535680"/>
+                    </a:xfrm>
+                    <a:prstGeom prst="rect">
+                      <a:avLst/>
+                    </a:prstGeom>
+                    <a:noFill/>
+                    <a:ln>
+                      <a:noFill/>
+                    </a:ln>
+                  </pic:spPr>
+                </pic:pic>
+              </a:graphicData>
+            </a:graphic>
+          </wp:inline>
+        </w:drawing>
+      </w:r>
+    </w:p>
+    <w:p>
+      <w:pPr>
+        <w:pStyle w:val="ab"/>
+      </w:pPr>
+      <w:proofErr w:type="spellStart"/>
+      <w:r>
+        <w:rPr>
+          <w:lang w:val="en-US"/>
+        </w:rPr>
+        <w:t>Chumak</w:t>
+      </w:r>
+      <w:proofErr w:type="spellEnd"/>
+      <w:r>
+        <w:rPr>
+          <w:lang w:val="ru-RU"/>
+        </w:rPr>
+        <w:t xml:space="preserve"> </w:t>
+      </w:r>
+      <w:r>
+        <w:rPr>
+          <w:lang w:val="en-US"/>
+        </w:rPr>
+        <w:t>Andrii</w:t>
+      </w:r>
+    </w:p>
+    <w:p>
+      <w:pPr>
+        <w:rPr>
+          <w:rFonts w:ascii="Times New Roman" w:eastAsia="Times New Roman" w:hAnsi="Times New Roman" w:cs="Times New Roman"/>
+          <w:sz w:val="24"/>
+          <w:szCs w:val="24"/>
+        </w:rPr>
+      </w:pPr>
+      <w:r>
+        <w:rPr>
+          <w:rFonts w:ascii="Times New Roman" w:eastAsia="Times New Roman" w:hAnsi="Times New Roman" w:cs="Times New Roman"/>
+          <w:sz w:val="24"/>
+          <w:szCs w:val="24"/>
+        </w:rPr>
+        <w:t xml:space="preserve"> </w:t>
+      </w:r>
+    </w:p>
+    <w:p>
+      <w:pPr>
+        <w:pStyle w:val="2"/>
+        <w:rPr>
+          <w:rFonts w:ascii="Times New Roman" w:eastAsia="Times New Roman" w:hAnsi="Times New Roman" w:cs="Times New Roman"/>
+          <w:b/>
+          <w:color w:val="000000"/>
+        </w:rPr>
+      </w:pPr>
+      <w:r>
+        <w:rPr>
+          <w:rFonts w:ascii="Times New Roman" w:eastAsia="Times New Roman" w:hAnsi="Times New Roman" w:cs="Times New Roman"/>
+          <w:b/>
+          <w:color w:val="000000"/>
+        </w:rPr>
+        <w:t xml:space="preserve">4. </w:t>
+      </w:r>
+      <w:r>
+        <w:rPr>
+          <w:rFonts w:ascii="Times New Roman" w:eastAsia="Times New Roman" w:hAnsi="Times New Roman" w:cs="Times New Roman"/>
+          <w:b/>
+          <w:color w:val="000000"/>
+        </w:rPr>
+        <w:tab/>
+        <w:t>Код програм з посиланням на зовнішні ресурси:</w:t>
+      </w:r>
+    </w:p>
+    <w:p>
+      <w:pPr>
+        <w:rPr>
+          <w:rFonts w:ascii="Times New Roman" w:eastAsia="Times New Roman" w:hAnsi="Times New Roman" w:cs="Times New Roman"/>
+        </w:rPr>
+      </w:pPr>
+      <w:r>
+        <w:rPr>
+          <w:rFonts w:ascii="Times New Roman" w:eastAsia="Times New Roman" w:hAnsi="Times New Roman" w:cs="Times New Roman"/>
+        </w:rPr>
+        <w:t xml:space="preserve">Деталі по програмі + Вставка з кодом з підписами до вставки. Посилання на файл програми у пул-запиті </w:t>
+      </w:r>
+      <w:proofErr w:type="spellStart"/>
+      <w:r>
+        <w:rPr>
+          <w:rFonts w:ascii="Times New Roman" w:eastAsia="Times New Roman" w:hAnsi="Times New Roman" w:cs="Times New Roman"/>
+        </w:rPr>
+        <w:t>GitHub</w:t>
+      </w:r>
+      <w:proofErr w:type="spellEnd"/>
+    </w:p>
+    <w:p>
+      <w:pPr>
+        <w:rPr>
+          <w:rFonts w:ascii="Times New Roman" w:eastAsia="Times New Roman" w:hAnsi="Times New Roman" w:cs="Times New Roman"/>
+        </w:rPr>
+      </w:pPr>
+      <w:r>
+        <w:rPr>
+          <w:rFonts w:ascii="Times New Roman" w:eastAsia="Times New Roman" w:hAnsi="Times New Roman" w:cs="Times New Roman"/>
+        </w:rPr>
+        <w:t>https://github.com/artificial-intelligence-department/ai_programming_playground/tree/andrii_chumak/ai_12/andrii_chumak/Epic%201</w:t>
+      </w:r>
+    </w:p>
+    <w:p>
+      <w:pPr>
+        <w:keepNext/>
+        <w:pBdr>
+          <w:top w:val="nil"/>
+          <w:left w:val="nil"/>
+          <w:bottom w:val="nil"/>
+          <w:right w:val="nil"/>
+          <w:between w:val="nil"/>
+        </w:pBdr>
+        <w:shd w:val="clear" w:color="auto" w:fill="2B2B2B"/>
+        <w:tabs>
+          <w:tab w:val="left" w:pos="916"/>
+          <w:tab w:val="left" w:pos="1832"/>
+          <w:tab w:val="left" w:pos="2748"/>
+          <w:tab w:val="left" w:pos="3664"/>
+          <w:tab w:val="left" w:pos="4580"/>
+          <w:tab w:val="left" w:pos="5496"/>
+          <w:tab w:val="left" w:pos="6412"/>
+          <w:tab w:val="left" w:pos="7328"/>
+          <w:tab w:val="left" w:pos="8244"/>
+          <w:tab w:val="left" w:pos="9160"/>
+          <w:tab w:val="left" w:pos="10076"/>
+          <w:tab w:val="left" w:pos="10992"/>
+          <w:tab w:val="left" w:pos="11908"/>
+          <w:tab w:val="left" w:pos="12824"/>
+          <w:tab w:val="left" w:pos="13740"/>
+          <w:tab w:val="left" w:pos="14656"/>
+        </w:tabs>
+        <w:spacing w:after="0" w:line="240" w:lineRule="auto"/>
+      </w:pPr>
+      <w:r>
+        <w:rPr>
+          <w:rFonts w:ascii="Times New Roman" w:eastAsia="Times New Roman" w:hAnsi="Times New Roman" w:cs="Times New Roman"/>
+          <w:noProof/>
+          <w:sz w:val="24"/>
+          <w:szCs w:val="24"/>
+        </w:rPr>
+        <w:lastRenderedPageBreak/>
+        <w:drawing>
+          <wp:inline distT="0" distB="0" distL="0" distR="0" wp14:anchorId="1ED93261" wp14:editId="0D6E830A">
+            <wp:extent cx="6294120" cy="3535680"/>
+            <wp:effectExtent l="0" t="0" r="0" b="7620"/>
+            <wp:docPr id="6" name="Рисунок 6"/>
+            <wp:cNvGraphicFramePr>
+              <a:graphicFrameLocks xmlns:a="http://schemas.openxmlformats.org/drawingml/2006/main" noChangeAspect="1"/>
+            </wp:cNvGraphicFramePr>
+            <a:graphic xmlns:a="http://schemas.openxmlformats.org/drawingml/2006/main">
+              <a:graphicData uri="http://schemas.openxmlformats.org/drawingml/2006/picture">
+                <pic:pic xmlns:pic="http://schemas.openxmlformats.org/drawingml/2006/picture">
+                  <pic:nvPicPr>
+                    <pic:cNvPr id="0" name="Picture 3"/>
+                    <pic:cNvPicPr>
+                      <a:picLocks noChangeAspect="1" noChangeArrowheads="1"/>
+                    </pic:cNvPicPr>
+                  </pic:nvPicPr>
+                  <pic:blipFill>
+                    <a:blip r:embed="rId24" cstate="print">
+                      <a:extLst>
+                        <a:ext uri="{28A0092B-C50C-407E-A947-70E740481C1C}">
+                          <a14:useLocalDpi xmlns:a14="http://schemas.microsoft.com/office/drawing/2010/main" val="0"/>
+                        </a:ext>
+                      </a:extLst>
+                    </a:blip>
+                    <a:srcRect/>
+                    <a:stretch>
+                      <a:fillRect/>
+                    </a:stretch>
+                  </pic:blipFill>
+                  <pic:spPr bwMode="auto">
+                    <a:xfrm>
+                      <a:off x="0" y="0"/>
+                      <a:ext cx="6294120" cy="3535680"/>
+                    </a:xfrm>
+                    <a:prstGeom prst="rect">
+                      <a:avLst/>
+                    </a:prstGeom>
+                    <a:noFill/>
+                    <a:ln>
+                      <a:noFill/>
+                    </a:ln>
+                  </pic:spPr>
+                </pic:pic>
+              </a:graphicData>
+            </a:graphic>
+          </wp:inline>
+        </w:drawing>
+      </w:r>
+    </w:p>
+    <w:p>
+      <w:pPr>
+        <w:pStyle w:val="ab"/>
         <w:rPr>
           <w:rFonts w:ascii="Times New Roman" w:eastAsia="Times New Roman" w:hAnsi="Times New Roman" w:cs="Times New Roman"/>
           <w:color w:val="000000"/>
           <w:sz w:val="20"/>
           <w:szCs w:val="20"/>
-        </w:rPr>
-      </w:pPr>
+          <w:lang w:val="ru-RU"/>
+        </w:rPr>
+      </w:pPr>
+      <w:proofErr w:type="spellStart"/>
+      <w:r>
+        <w:rPr>
+          <w:lang w:val="en-US"/>
+        </w:rPr>
+        <w:t>Chumak</w:t>
+      </w:r>
+      <w:proofErr w:type="spellEnd"/>
+      <w:r>
+        <w:rPr>
+          <w:lang w:val="ru-RU"/>
+        </w:rPr>
+        <w:t xml:space="preserve"> </w:t>
+      </w:r>
+      <w:r>
+        <w:rPr>
+          <w:lang w:val="en-US"/>
+        </w:rPr>
+        <w:t>Andrii</w:t>
+      </w:r>
+    </w:p>
+    <w:p>
+      <w:pPr>
+        <w:pStyle w:val="2"/>
+        <w:rPr>
+          <w:rFonts w:ascii="Times New Roman" w:eastAsia="Times New Roman" w:hAnsi="Times New Roman" w:cs="Times New Roman"/>
+          <w:b/>
+          <w:color w:val="000000"/>
+        </w:rPr>
+      </w:pPr>
+      <w:r>
+        <w:rPr>
+          <w:rFonts w:ascii="Times New Roman" w:eastAsia="Times New Roman" w:hAnsi="Times New Roman" w:cs="Times New Roman"/>
+          <w:b/>
+          <w:color w:val="000000"/>
+        </w:rPr>
+        <w:t>5.</w:t>
+      </w:r>
+      <w:r>
+        <w:rPr>
+          <w:rFonts w:ascii="Times New Roman" w:eastAsia="Times New Roman" w:hAnsi="Times New Roman" w:cs="Times New Roman"/>
+          <w:b/>
+          <w:color w:val="000000"/>
+        </w:rPr>
+        <w:tab/>
+        <w:t>Результати виконання завдань, тестування та фактично затрачений час:</w:t>
+      </w:r>
+    </w:p>
+    <w:p>
+      <w:pPr>
+        <w:rPr>
+          <w:rFonts w:ascii="Times New Roman" w:eastAsia="Times New Roman" w:hAnsi="Times New Roman" w:cs="Times New Roman"/>
+          <w:sz w:val="24"/>
+          <w:szCs w:val="24"/>
+        </w:rPr>
+      </w:pPr>
+      <w:r>
+        <w:rPr>
+          <w:rFonts w:ascii="Times New Roman" w:eastAsia="Times New Roman" w:hAnsi="Times New Roman" w:cs="Times New Roman"/>
+          <w:sz w:val="24"/>
+          <w:szCs w:val="24"/>
+        </w:rPr>
+        <w:t xml:space="preserve">Деталі по виконанню і тестуванню програми </w:t>
+      </w:r>
+    </w:p>
+    <w:p>
+      <w:pPr>
+        <w:pBdr>
+          <w:top w:val="nil"/>
+          <w:left w:val="nil"/>
+          <w:bottom w:val="nil"/>
+          <w:right w:val="nil"/>
+          <w:between w:val="nil"/>
+        </w:pBdr>
+        <w:shd w:val="clear" w:color="auto" w:fill="2B2B2B"/>
+        <w:tabs>
+          <w:tab w:val="left" w:pos="916"/>
+          <w:tab w:val="left" w:pos="1832"/>
+          <w:tab w:val="left" w:pos="2748"/>
+          <w:tab w:val="left" w:pos="3664"/>
+          <w:tab w:val="left" w:pos="4580"/>
+          <w:tab w:val="left" w:pos="5496"/>
+          <w:tab w:val="left" w:pos="6412"/>
+          <w:tab w:val="left" w:pos="7328"/>
+          <w:tab w:val="left" w:pos="8244"/>
+          <w:tab w:val="left" w:pos="9160"/>
+          <w:tab w:val="left" w:pos="10076"/>
+          <w:tab w:val="left" w:pos="10992"/>
+          <w:tab w:val="left" w:pos="11908"/>
+          <w:tab w:val="left" w:pos="12824"/>
+          <w:tab w:val="left" w:pos="13740"/>
+          <w:tab w:val="left" w:pos="14656"/>
+        </w:tabs>
+        <w:spacing w:after="0" w:line="240" w:lineRule="auto"/>
+        <w:rPr>
+          <w:rFonts w:ascii="Times New Roman" w:eastAsia="Times New Roman" w:hAnsi="Times New Roman" w:cs="Times New Roman"/>
+          <w:color w:val="000000"/>
+          <w:sz w:val="20"/>
+          <w:szCs w:val="20"/>
+        </w:rPr>
+      </w:pPr>
+    </w:p>
+    <w:p>
+      <w:pPr>
+        <w:keepNext/>
+        <w:pBdr>
+          <w:top w:val="nil"/>
+          <w:left w:val="nil"/>
+          <w:bottom w:val="nil"/>
+          <w:right w:val="nil"/>
+          <w:between w:val="nil"/>
+        </w:pBdr>
+        <w:shd w:val="clear" w:color="auto" w:fill="2B2B2B"/>
+        <w:tabs>
+          <w:tab w:val="left" w:pos="916"/>
+          <w:tab w:val="left" w:pos="1832"/>
+          <w:tab w:val="left" w:pos="2748"/>
+          <w:tab w:val="left" w:pos="3664"/>
+          <w:tab w:val="left" w:pos="4580"/>
+          <w:tab w:val="left" w:pos="5496"/>
+          <w:tab w:val="left" w:pos="6412"/>
+          <w:tab w:val="left" w:pos="7328"/>
+          <w:tab w:val="left" w:pos="8244"/>
+          <w:tab w:val="left" w:pos="9160"/>
+          <w:tab w:val="left" w:pos="10076"/>
+          <w:tab w:val="left" w:pos="10992"/>
+          <w:tab w:val="left" w:pos="11908"/>
+          <w:tab w:val="left" w:pos="12824"/>
+          <w:tab w:val="left" w:pos="13740"/>
+          <w:tab w:val="left" w:pos="14656"/>
+        </w:tabs>
+        <w:spacing w:after="0" w:line="240" w:lineRule="auto"/>
+      </w:pPr>
+      <w:r>
+        <w:rPr>
+          <w:rFonts w:ascii="Times New Roman" w:eastAsia="Times New Roman" w:hAnsi="Times New Roman" w:cs="Times New Roman"/>
+          <w:noProof/>
+          <w:sz w:val="24"/>
+          <w:szCs w:val="24"/>
+        </w:rPr>
+        <w:drawing>
+          <wp:inline distT="0" distB="0" distL="0" distR="0" wp14:anchorId="78E2BD7B" wp14:editId="2D8C1A36">
+            <wp:extent cx="6294120" cy="3535680"/>
+            <wp:effectExtent l="0" t="0" r="0" b="7620"/>
+            <wp:docPr id="7" name="Рисунок 7"/>
+            <wp:cNvGraphicFramePr>
+              <a:graphicFrameLocks xmlns:a="http://schemas.openxmlformats.org/drawingml/2006/main" noChangeAspect="1"/>
+            </wp:cNvGraphicFramePr>
+            <a:graphic xmlns:a="http://schemas.openxmlformats.org/drawingml/2006/main">
+              <a:graphicData uri="http://schemas.openxmlformats.org/drawingml/2006/picture">
+                <pic:pic xmlns:pic="http://schemas.openxmlformats.org/drawingml/2006/picture">
+                  <pic:nvPicPr>
+                    <pic:cNvPr id="0" name="Picture 4"/>
+                    <pic:cNvPicPr>
+                      <a:picLocks noChangeAspect="1" noChangeArrowheads="1"/>
+                    </pic:cNvPicPr>
+                  </pic:nvPicPr>
+                  <pic:blipFill>
+                    <a:blip r:embed="rId25" cstate="print">
+                      <a:extLst>
+                        <a:ext uri="{28A0092B-C50C-407E-A947-70E740481C1C}">
+                          <a14:useLocalDpi xmlns:a14="http://schemas.microsoft.com/office/drawing/2010/main" val="0"/>
+                        </a:ext>
+                      </a:extLst>
+                    </a:blip>
+                    <a:srcRect/>
+                    <a:stretch>
+                      <a:fillRect/>
+                    </a:stretch>
+                  </pic:blipFill>
+                  <pic:spPr bwMode="auto">
+                    <a:xfrm>
+                      <a:off x="0" y="0"/>
+                      <a:ext cx="6294120" cy="3535680"/>
+                    </a:xfrm>
+                    <a:prstGeom prst="rect">
+                      <a:avLst/>
+                    </a:prstGeom>
+                    <a:noFill/>
+                    <a:ln>
+                      <a:noFill/>
+                    </a:ln>
+                  </pic:spPr>
+                </pic:pic>
+              </a:graphicData>
+            </a:graphic>
+          </wp:inline>
+        </w:drawing>
+      </w:r>
+    </w:p>
+    <w:p>
+      <w:pPr>
+        <w:pStyle w:val="ab"/>
+        <w:rPr>
+          <w:rFonts w:ascii="Times New Roman" w:eastAsia="Times New Roman" w:hAnsi="Times New Roman" w:cs="Times New Roman"/>
+          <w:color w:val="000000"/>
+          <w:sz w:val="20"/>
+          <w:szCs w:val="20"/>
+        </w:rPr>
+      </w:pPr>
+      <w:proofErr w:type="spellStart"/>
+      <w:r>
+        <w:rPr>
+          <w:lang w:val="en-US"/>
+        </w:rPr>
+        <w:t>Chumak</w:t>
+      </w:r>
+      <w:proofErr w:type="spellEnd"/>
+      <w:r>
+        <w:rPr>
+          <w:lang w:val="ru-RU"/>
+        </w:rPr>
+        <w:t xml:space="preserve"> </w:t>
+      </w:r>
+      <w:r>
+        <w:rPr>
+          <w:lang w:val="en-US"/>
+        </w:rPr>
+        <w:t>Andrii</w:t>
+      </w:r>
     </w:p>
     <w:p>
       <w:pPr>
@@ -9260,8 +9527,8 @@
       </w:pPr>
     </w:p>
     <w:sectPr>
-      <w:footerReference w:type="default" r:id="rId22"/>
-      <w:footerReference w:type="first" r:id="rId23"/>
+      <w:footerReference w:type="default" r:id="rId26"/>
+      <w:footerReference w:type="first" r:id="rId27"/>
       <w:pgSz w:w="11906" w:h="16838"/>
       <w:pgMar w:top="1134" w:right="850" w:bottom="1134" w:left="1134" w:header="708" w:footer="708" w:gutter="0"/>
       <w:pgNumType w:start="1"/>
@@ -10417,6 +10684,64 @@
       <w:contextualSpacing/>
     </w:pPr>
   </w:style>
+  <w:style w:type="paragraph" w:styleId="a8">
+    <w:name w:val="footnote text"/>
+    <w:basedOn w:val="a"/>
+    <w:link w:val="a9"/>
+    <w:uiPriority w:val="99"/>
+    <w:semiHidden/>
+    <w:unhideWhenUsed/>
+    <w:rsid w:val="00CC2F66"/>
+    <w:pPr>
+      <w:spacing w:after="0" w:line="240" w:lineRule="auto"/>
+    </w:pPr>
+    <w:rPr>
+      <w:sz w:val="20"/>
+      <w:szCs w:val="20"/>
+    </w:rPr>
+  </w:style>
+  <w:style w:type="character" w:customStyle="1" w:styleId="a9">
+    <w:name w:val="Текст сноски Знак"/>
+    <w:basedOn w:val="a0"/>
+    <w:link w:val="a8"/>
+    <w:uiPriority w:val="99"/>
+    <w:semiHidden/>
+    <w:rsid w:val="00CC2F66"/>
+    <w:rPr>
+      <w:sz w:val="20"/>
+      <w:szCs w:val="20"/>
+    </w:rPr>
+  </w:style>
+  <w:style w:type="character" w:styleId="aa">
+    <w:name w:val="footnote reference"/>
+    <w:basedOn w:val="a0"/>
+    <w:uiPriority w:val="99"/>
+    <w:semiHidden/>
+    <w:unhideWhenUsed/>
+    <w:rsid w:val="00CC2F66"/>
+    <w:rPr>
+      <w:vertAlign w:val="superscript"/>
+    </w:rPr>
+  </w:style>
+  <w:style w:type="paragraph" w:styleId="ab">
+    <w:name w:val="caption"/>
+    <w:basedOn w:val="a"/>
+    <w:next w:val="a"/>
+    <w:uiPriority w:val="35"/>
+    <w:unhideWhenUsed/>
+    <w:qFormat/>
+    <w:rsid w:val="00CC2F66"/>
+    <w:pPr>
+      <w:spacing w:line="240" w:lineRule="auto"/>
+    </w:pPr>
+    <w:rPr>
+      <w:i/>
+      <w:iCs/>
+      <w:color w:val="1F497D" w:themeColor="text2"/>
+      <w:sz w:val="18"/>
+      <w:szCs w:val="18"/>
+    </w:rPr>
+  </w:style>
 </w:styles>
 </file>
 
@@ -10738,4 +11063,16 @@
   </a:objectDefaults>
   <a:extraClrSchemeLst/>
 </a:theme>
+</file>
+
+<file path=customXml/item1.xml><?xml version="1.0" encoding="utf-8"?>
+<b:Sources xmlns:b="http://schemas.openxmlformats.org/officeDocument/2006/bibliography" xmlns="http://schemas.openxmlformats.org/officeDocument/2006/bibliography" SelectedStyle="\APASixthEditionOfficeOnline.xsl" StyleName="APA" Version="6"/>
+</file>
+
+<file path=customXml/itemProps1.xml><?xml version="1.0" encoding="utf-8"?>
+<ds:datastoreItem xmlns:ds="http://schemas.openxmlformats.org/officeDocument/2006/customXml" ds:itemID="{FBB63422-916A-4C67-B660-49B598420750}">
+  <ds:schemaRefs>
+    <ds:schemaRef ds:uri="http://schemas.openxmlformats.org/officeDocument/2006/bibliography"/>
+  </ds:schemaRefs>
+</ds:datastoreItem>
 </file>
--- a/ai_12/andrii_chumak/Epic 1/Report_Epic 1/Practice_ Lab_Report_Template.docx
+++ b/ai_12/andrii_chumak/Epic 1/Report_Epic 1/Practice_ Lab_Report_Template.docx
@@ -8220,10 +8220,10 @@
         </w:rPr>
         <w:lastRenderedPageBreak/>
         <w:drawing>
-          <wp:inline distT="0" distB="0" distL="0" distR="0" wp14:anchorId="76577561" wp14:editId="358268ED">
-            <wp:extent cx="1859280" cy="7071360"/>
-            <wp:effectExtent l="0" t="0" r="7620" b="0"/>
-            <wp:docPr id="5" name="Рисунок 5"/>
+          <wp:inline distT="0" distB="0" distL="0" distR="0" wp14:anchorId="13D6A4B4" wp14:editId="43A9AD0E">
+            <wp:extent cx="1249680" cy="9243060"/>
+            <wp:effectExtent l="0" t="0" r="0" b="0"/>
+            <wp:docPr id="8" name="Рисунок 8"/>
             <wp:cNvGraphicFramePr>
               <a:graphicFrameLocks xmlns:a="http://schemas.openxmlformats.org/drawingml/2006/main" noChangeAspect="1"/>
             </wp:cNvGraphicFramePr>
@@ -8231,7 +8231,7 @@
               <a:graphicData uri="http://schemas.openxmlformats.org/drawingml/2006/picture">
                 <pic:pic xmlns:pic="http://schemas.openxmlformats.org/drawingml/2006/picture">
                   <pic:nvPicPr>
-                    <pic:cNvPr id="0" name="Picture 2"/>
+                    <pic:cNvPr id="0" name="Picture 1"/>
                     <pic:cNvPicPr>
                       <a:picLocks noChangeAspect="1" noChangeArrowheads="1"/>
                     </pic:cNvPicPr>
@@ -8252,7 +8252,7 @@
                   <pic:spPr bwMode="auto">
                     <a:xfrm>
                       <a:off x="0" y="0"/>
-                      <a:ext cx="1859280" cy="7071360"/>
+                      <a:ext cx="1249680" cy="9243060"/>
                     </a:xfrm>
                     <a:prstGeom prst="rect">
                       <a:avLst/>
@@ -8268,26 +8268,25 @@
           </wp:inline>
         </w:drawing>
       </w:r>
-      <w:r>
-        <w:fldChar w:fldCharType="begin"/>
-      </w:r>
-      <w:r>
-        <w:instrText xml:space="preserve"> SEQ Рисунок \* ARABIC </w:instrText>
-      </w:r>
-      <w:r>
-        <w:fldChar w:fldCharType="separate"/>
-      </w:r>
-      <w:r>
-        <w:rPr>
-          <w:noProof/>
-        </w:rPr>
-        <w:t>1</w:t>
-      </w:r>
-      <w:r>
-        <w:rPr>
-          <w:noProof/>
-        </w:rPr>
-        <w:fldChar w:fldCharType="end"/>
+    </w:p>
+    <w:p>
+      <w:pPr>
+        <w:pStyle w:val="ab"/>
+      </w:pPr>
+      <w:proofErr w:type="spellStart"/>
+      <w:r>
+        <w:rPr>
+          <w:lang w:val="en-US"/>
+        </w:rPr>
+        <w:lastRenderedPageBreak/>
+        <w:t>Chumak</w:t>
+      </w:r>
+      <w:proofErr w:type="spellEnd"/>
+      <w:r>
+        <w:rPr>
+          <w:lang w:val="en-US"/>
+        </w:rPr>
+        <w:t xml:space="preserve"> Andrii</w:t>
       </w:r>
     </w:p>
     <w:p>
@@ -8446,7 +8445,6 @@
           <w:sz w:val="24"/>
           <w:szCs w:val="24"/>
         </w:rPr>
-        <w:lastRenderedPageBreak/>
         <w:drawing>
           <wp:inline distT="0" distB="0" distL="0" distR="0" wp14:anchorId="47B669EC" wp14:editId="3C0A4F3D">
             <wp:extent cx="6294120" cy="3535680"/>
